--- a/Cache.docx
+++ b/Cache.docx
@@ -4,24 +4,22 @@
   <w:body>
     <w:p>
       <w:pPr>
-        <w:pStyle w:val="Title"/>
+        <w:pStyle w:val="Heading1"/>
+        <w:rPr>
+          <w:lang w:val="en"/>
+        </w:rPr>
+      </w:pPr>
+      <w:bookmarkStart w:id="0" w:name="OLE_LINK5"/>
+      <w:r>
+        <w:rPr>
+          <w:lang w:val="en"/>
+        </w:rPr>
+        <w:t>Cache Deletion</w:t>
+      </w:r>
+    </w:p>
+    <w:p>
+      <w:pPr>
         <w:ind w:left="720"/>
-        <w:jc w:val="center"/>
-        <w:rPr>
-          <w:lang w:val="en"/>
-        </w:rPr>
-      </w:pPr>
-      <w:bookmarkStart w:id="0" w:name="OLE_LINK5"/>
-      <w:r>
-        <w:rPr>
-          <w:lang w:val="en"/>
-        </w:rPr>
-        <w:t>Cache Deletion</w:t>
-      </w:r>
-    </w:p>
-    <w:p>
-      <w:pPr>
-        <w:ind w:left="720"/>
         <w:rPr>
           <w:rFonts w:ascii="Times New Roman" w:hAnsi="Times New Roman"/>
           <w:lang w:val="en"/>
@@ -37,15 +35,12 @@
     </w:p>
     <w:p>
       <w:pPr>
-        <w:ind w:left="720" w:right="720"/>
-        <w:rPr>
-          <w:rFonts w:ascii="Verdana" w:hAnsi="Verdana" w:cs="Verdana"/>
-          <w:lang w:val="en"/>
-        </w:rPr>
-      </w:pPr>
-      <w:r>
-        <w:rPr>
-          <w:rFonts w:ascii="Verdana" w:hAnsi="Verdana" w:cs="Verdana"/>
+        <w:rPr>
+          <w:lang w:val="en"/>
+        </w:rPr>
+      </w:pPr>
+      <w:r>
+        <w:rPr>
           <w:lang w:val="en"/>
         </w:rPr>
         <w:t>Opensimulator has many caches of data to improve performance. You may optionally clear these caches.  The system will refresh them on the next startup. This will slow your system down dramatically on the next boot as it must re-fetch all assets the next time it starts.</w:t>
@@ -53,15 +48,12 @@
     </w:p>
     <w:p>
       <w:pPr>
-        <w:ind w:left="720" w:right="720"/>
-        <w:rPr>
-          <w:rFonts w:ascii="Verdana" w:hAnsi="Verdana" w:cs="Verdana"/>
-          <w:lang w:val="en"/>
-        </w:rPr>
-      </w:pPr>
-      <w:r>
-        <w:rPr>
-          <w:rFonts w:ascii="Verdana" w:hAnsi="Verdana" w:cs="Verdana"/>
+        <w:rPr>
+          <w:lang w:val="en"/>
+        </w:rPr>
+      </w:pPr>
+      <w:r>
+        <w:rPr>
           <w:lang w:val="en"/>
         </w:rPr>
         <w:t xml:space="preserve">Opensim must </w:t>
@@ -69,7 +61,6 @@
       <w:proofErr w:type="gramStart"/>
       <w:r>
         <w:rPr>
-          <w:rFonts w:ascii="Verdana" w:hAnsi="Verdana" w:cs="Verdana"/>
           <w:lang w:val="en"/>
         </w:rPr>
         <w:t>be stopped</w:t>
@@ -77,21 +68,18 @@
       <w:proofErr w:type="gramEnd"/>
       <w:r>
         <w:rPr>
-          <w:rFonts w:ascii="Verdana" w:hAnsi="Verdana" w:cs="Verdana"/>
           <w:lang w:val="en"/>
         </w:rPr>
         <w:t xml:space="preserve"> to clear script and the </w:t>
       </w:r>
       <w:r>
         <w:rPr>
-          <w:rFonts w:ascii="Verdana" w:hAnsi="Verdana" w:cs="Verdana"/>
           <w:lang w:val="en"/>
         </w:rPr>
         <w:t xml:space="preserve">Avatar Bake </w:t>
       </w:r>
       <w:r>
         <w:rPr>
-          <w:rFonts w:ascii="Verdana" w:hAnsi="Verdana" w:cs="Verdana"/>
           <w:lang w:val="en"/>
         </w:rPr>
         <w:t>caches.</w:t>
@@ -99,7 +87,6 @@
     </w:p>
     <w:p>
       <w:pPr>
-        <w:ind w:left="720" w:right="720"/>
         <w:rPr>
           <w:rFonts w:ascii="Calibri" w:hAnsi="Calibri" w:cs="Calibri"/>
           <w:lang w:val="en"/>
@@ -148,15 +135,12 @@
     </w:p>
     <w:p>
       <w:pPr>
-        <w:ind w:left="720" w:right="720"/>
-        <w:rPr>
-          <w:rFonts w:ascii="Verdana" w:hAnsi="Verdana" w:cs="Verdana"/>
-          <w:lang w:val="en"/>
-        </w:rPr>
-      </w:pPr>
-      <w:r>
-        <w:rPr>
-          <w:rFonts w:ascii="Verdana" w:hAnsi="Verdana" w:cs="Verdana"/>
+        <w:rPr>
+          <w:lang w:val="en"/>
+        </w:rPr>
+      </w:pPr>
+      <w:r>
+        <w:rPr>
           <w:b/>
           <w:bCs/>
           <w:lang w:val="en"/>
@@ -165,35 +149,30 @@
       </w:r>
       <w:r>
         <w:rPr>
-          <w:rFonts w:ascii="Verdana" w:hAnsi="Verdana" w:cs="Verdana"/>
           <w:lang w:val="en"/>
         </w:rPr>
         <w:t xml:space="preserve">Clearing the script cache is only necessary after </w:t>
       </w:r>
       <w:r>
         <w:rPr>
-          <w:rFonts w:ascii="Verdana" w:hAnsi="Verdana" w:cs="Verdana"/>
           <w:lang w:val="en"/>
         </w:rPr>
         <w:t>an</w:t>
       </w:r>
       <w:r>
         <w:rPr>
-          <w:rFonts w:ascii="Verdana" w:hAnsi="Verdana" w:cs="Verdana"/>
           <w:lang w:val="en"/>
         </w:rPr>
         <w:t xml:space="preserve"> update to Opensim binaries.  Dream</w:t>
       </w:r>
       <w:r>
         <w:rPr>
-          <w:rFonts w:ascii="Verdana" w:hAnsi="Verdana" w:cs="Verdana"/>
           <w:lang w:val="en"/>
         </w:rPr>
         <w:t>G</w:t>
       </w:r>
       <w:r>
         <w:rPr>
-          <w:rFonts w:ascii="Verdana" w:hAnsi="Verdana" w:cs="Verdana"/>
           <w:lang w:val="en"/>
         </w:rPr>
         <w:t xml:space="preserve">rid will not delete the </w:t>
@@ -201,7 +180,6 @@
       <w:proofErr w:type="gramStart"/>
       <w:r>
         <w:rPr>
-          <w:rFonts w:ascii="Verdana" w:hAnsi="Verdana" w:cs="Verdana"/>
           <w:lang w:val="en"/>
         </w:rPr>
         <w:t>“.STATE</w:t>
@@ -209,7 +187,6 @@
       <w:proofErr w:type="gramEnd"/>
       <w:r>
         <w:rPr>
-          <w:rFonts w:ascii="Verdana" w:hAnsi="Verdana" w:cs="Verdana"/>
           <w:lang w:val="en"/>
         </w:rPr>
         <w:t>” files so your virtual pets will not die.</w:t>
@@ -217,15 +194,12 @@
     </w:p>
     <w:p>
       <w:pPr>
-        <w:ind w:left="720" w:right="720"/>
-        <w:rPr>
-          <w:rFonts w:ascii="Verdana" w:hAnsi="Verdana" w:cs="Verdana"/>
-          <w:lang w:val="en"/>
-        </w:rPr>
-      </w:pPr>
-      <w:r>
-        <w:rPr>
-          <w:rFonts w:ascii="Verdana" w:hAnsi="Verdana" w:cs="Verdana"/>
+        <w:rPr>
+          <w:lang w:val="en"/>
+        </w:rPr>
+      </w:pPr>
+      <w:r>
+        <w:rPr>
           <w:b/>
           <w:bCs/>
           <w:lang w:val="en"/>
@@ -234,7 +208,6 @@
       </w:r>
       <w:r>
         <w:rPr>
-          <w:rFonts w:ascii="Verdana" w:hAnsi="Verdana" w:cs="Verdana"/>
           <w:lang w:val="en"/>
         </w:rPr>
         <w:t>this folder holds the various baked skin layers.</w:t>
@@ -242,15 +215,12 @@
     </w:p>
     <w:p>
       <w:pPr>
-        <w:ind w:left="720" w:right="720"/>
-        <w:rPr>
-          <w:rFonts w:ascii="Verdana" w:hAnsi="Verdana" w:cs="Verdana"/>
-          <w:lang w:val="en"/>
-        </w:rPr>
-      </w:pPr>
-      <w:r>
-        <w:rPr>
-          <w:rFonts w:ascii="Verdana" w:hAnsi="Verdana" w:cs="Verdana"/>
+        <w:rPr>
+          <w:lang w:val="en"/>
+        </w:rPr>
+      </w:pPr>
+      <w:r>
+        <w:rPr>
           <w:b/>
           <w:bCs/>
           <w:lang w:val="en"/>
@@ -259,21 +229,18 @@
       </w:r>
       <w:r>
         <w:rPr>
-          <w:rFonts w:ascii="Verdana" w:hAnsi="Verdana" w:cs="Verdana"/>
           <w:lang w:val="en"/>
         </w:rPr>
         <w:t xml:space="preserve"> holds the assets (mesh, prims, textures) and is typically </w:t>
       </w:r>
       <w:r>
         <w:rPr>
-          <w:rFonts w:ascii="Verdana" w:hAnsi="Verdana" w:cs="Verdana"/>
           <w:lang w:val="en"/>
         </w:rPr>
         <w:t>exceptionally large</w:t>
       </w:r>
       <w:r>
         <w:rPr>
-          <w:rFonts w:ascii="Verdana" w:hAnsi="Verdana" w:cs="Verdana"/>
           <w:lang w:val="en"/>
         </w:rPr>
         <w:t>. It automatically flushes itself every 48 hours.</w:t>
@@ -281,15 +248,12 @@
     </w:p>
     <w:p>
       <w:pPr>
-        <w:ind w:left="720" w:right="720"/>
-        <w:rPr>
-          <w:rFonts w:ascii="Verdana" w:hAnsi="Verdana" w:cs="Verdana"/>
-          <w:lang w:val="en"/>
-        </w:rPr>
-      </w:pPr>
-      <w:r>
-        <w:rPr>
-          <w:rFonts w:ascii="Verdana" w:hAnsi="Verdana" w:cs="Verdana"/>
+        <w:rPr>
+          <w:lang w:val="en"/>
+        </w:rPr>
+      </w:pPr>
+      <w:r>
+        <w:rPr>
           <w:b/>
           <w:bCs/>
           <w:lang w:val="en"/>
@@ -298,21 +262,18 @@
       </w:r>
       <w:r>
         <w:rPr>
-          <w:rFonts w:ascii="Verdana" w:hAnsi="Verdana" w:cs="Verdana"/>
           <w:lang w:val="en"/>
         </w:rPr>
         <w:t xml:space="preserve">holds the images and is typically </w:t>
       </w:r>
       <w:r>
         <w:rPr>
-          <w:rFonts w:ascii="Verdana" w:hAnsi="Verdana" w:cs="Verdana"/>
           <w:lang w:val="en"/>
         </w:rPr>
         <w:t>exceptionally large</w:t>
       </w:r>
       <w:r>
         <w:rPr>
-          <w:rFonts w:ascii="Verdana" w:hAnsi="Verdana" w:cs="Verdana"/>
           <w:lang w:val="en"/>
         </w:rPr>
         <w:t xml:space="preserve">. </w:t>
@@ -320,15 +281,12 @@
     </w:p>
     <w:p>
       <w:pPr>
-        <w:ind w:left="720" w:right="720"/>
-        <w:rPr>
-          <w:rFonts w:ascii="Verdana" w:hAnsi="Verdana" w:cs="Verdana"/>
-          <w:lang w:val="en"/>
-        </w:rPr>
-      </w:pPr>
-      <w:r>
-        <w:rPr>
-          <w:rFonts w:ascii="Verdana" w:hAnsi="Verdana" w:cs="Verdana"/>
+        <w:rPr>
+          <w:lang w:val="en"/>
+        </w:rPr>
+      </w:pPr>
+      <w:r>
+        <w:rPr>
           <w:b/>
           <w:bCs/>
           <w:lang w:val="en"/>
@@ -337,7 +295,6 @@
       </w:r>
       <w:r>
         <w:rPr>
-          <w:rFonts w:ascii="Verdana" w:hAnsi="Verdana" w:cs="Verdana"/>
           <w:lang w:val="en"/>
         </w:rPr>
         <w:t>holds mesh pieces.</w:t>
@@ -372,9 +329,7 @@
     </w:p>
     <w:p>
       <w:pPr>
-        <w:ind w:left="720" w:right="720"/>
-        <w:rPr>
-          <w:rFonts w:ascii="Verdana" w:hAnsi="Verdana" w:cs="Verdana"/>
+        <w:rPr>
           <w:lang w:val="en"/>
         </w:rPr>
       </w:pPr>
@@ -387,7 +342,6 @@
       </w:r>
       <w:r>
         <w:rPr>
-          <w:rFonts w:ascii="Verdana" w:hAnsi="Verdana" w:cs="Verdana"/>
           <w:lang w:val="en"/>
         </w:rPr>
         <w:t xml:space="preserve">OpenSimulator has an asset cache that stores the assets retrieved from an asset service. This reduces the load on a </w:t>
@@ -395,7 +349,6 @@
       <w:proofErr w:type="gramStart"/>
       <w:r>
         <w:rPr>
-          <w:rFonts w:ascii="Verdana" w:hAnsi="Verdana" w:cs="Verdana"/>
           <w:lang w:val="en"/>
         </w:rPr>
         <w:t>possibly remote</w:t>
@@ -403,7 +356,6 @@
       <w:proofErr w:type="gramEnd"/>
       <w:r>
         <w:rPr>
-          <w:rFonts w:ascii="Verdana" w:hAnsi="Verdana" w:cs="Verdana"/>
           <w:lang w:val="en"/>
         </w:rPr>
         <w:t xml:space="preserve"> asset service and improves OpenSimulator responsiveness.</w:t>
@@ -411,15 +363,12 @@
     </w:p>
     <w:p>
       <w:pPr>
-        <w:ind w:left="720" w:right="720"/>
-        <w:rPr>
-          <w:rFonts w:ascii="Verdana" w:hAnsi="Verdana" w:cs="Verdana"/>
-          <w:lang w:val="en"/>
-        </w:rPr>
-      </w:pPr>
-      <w:r>
-        <w:rPr>
-          <w:rFonts w:ascii="Verdana" w:hAnsi="Verdana" w:cs="Verdana"/>
+        <w:rPr>
+          <w:lang w:val="en"/>
+        </w:rPr>
+      </w:pPr>
+      <w:r>
+        <w:rPr>
           <w:b/>
           <w:bCs/>
           <w:lang w:val="en"/>
@@ -428,7 +377,6 @@
       </w:r>
       <w:r>
         <w:rPr>
-          <w:rFonts w:ascii="Verdana" w:hAnsi="Verdana" w:cs="Verdana"/>
           <w:lang w:val="en"/>
         </w:rPr>
         <w:t xml:space="preserve"> is for modern viewers. If you use old </w:t>
@@ -436,7 +384,6 @@
       <w:proofErr w:type="gramStart"/>
       <w:r>
         <w:rPr>
-          <w:rFonts w:ascii="Verdana" w:hAnsi="Verdana" w:cs="Verdana"/>
           <w:lang w:val="en"/>
         </w:rPr>
         <w:t>viewers</w:t>
@@ -444,7 +391,6 @@
       <w:proofErr w:type="gramEnd"/>
       <w:r>
         <w:rPr>
-          <w:rFonts w:ascii="Verdana" w:hAnsi="Verdana" w:cs="Verdana"/>
           <w:lang w:val="en"/>
         </w:rPr>
         <w:t xml:space="preserve"> you may have issues.  Turn this off for old viewers.</w:t>
@@ -452,15 +398,12 @@
     </w:p>
     <w:p>
       <w:pPr>
-        <w:ind w:left="720" w:right="720"/>
-        <w:rPr>
-          <w:rFonts w:ascii="Verdana" w:hAnsi="Verdana" w:cs="Verdana"/>
-          <w:lang w:val="en"/>
-        </w:rPr>
-      </w:pPr>
-      <w:r>
-        <w:rPr>
-          <w:rFonts w:ascii="Verdana" w:hAnsi="Verdana" w:cs="Verdana"/>
+        <w:rPr>
+          <w:lang w:val="en"/>
+        </w:rPr>
+      </w:pPr>
+      <w:r>
+        <w:rPr>
           <w:b/>
           <w:bCs/>
           <w:lang w:val="en"/>
@@ -469,7 +412,6 @@
       </w:r>
       <w:r>
         <w:rPr>
-          <w:rFonts w:ascii="Verdana" w:hAnsi="Verdana" w:cs="Verdana"/>
           <w:lang w:val="en"/>
         </w:rPr>
         <w:t>: The cache should always be enabled.</w:t>
@@ -477,15 +419,12 @@
     </w:p>
     <w:p>
       <w:pPr>
-        <w:ind w:left="720" w:right="720"/>
-        <w:rPr>
-          <w:rFonts w:ascii="Verdana" w:hAnsi="Verdana" w:cs="Verdana"/>
-          <w:lang w:val="en"/>
-        </w:rPr>
-      </w:pPr>
-      <w:r>
-        <w:rPr>
-          <w:rFonts w:ascii="Verdana" w:hAnsi="Verdana" w:cs="Verdana"/>
+        <w:rPr>
+          <w:lang w:val="en"/>
+        </w:rPr>
+      </w:pPr>
+      <w:r>
+        <w:rPr>
           <w:b/>
           <w:bCs/>
           <w:lang w:val="en"/>
@@ -494,7 +433,6 @@
       </w:r>
       <w:r>
         <w:rPr>
-          <w:rFonts w:ascii="Verdana" w:hAnsi="Verdana" w:cs="Verdana"/>
           <w:lang w:val="en"/>
         </w:rPr>
         <w:t xml:space="preserve"> man </w:t>
@@ -502,7 +440,6 @@
       <w:proofErr w:type="gramStart"/>
       <w:r>
         <w:rPr>
-          <w:rFonts w:ascii="Verdana" w:hAnsi="Verdana" w:cs="Verdana"/>
           <w:lang w:val="en"/>
         </w:rPr>
         <w:t>be moved</w:t>
@@ -510,7 +447,6 @@
       <w:proofErr w:type="gramEnd"/>
       <w:r>
         <w:rPr>
-          <w:rFonts w:ascii="Verdana" w:hAnsi="Verdana" w:cs="Verdana"/>
           <w:lang w:val="en"/>
         </w:rPr>
         <w:t xml:space="preserve"> to another disk. It is best practice to save all large folders such as this cache to another disk.</w:t>
@@ -518,15 +454,12 @@
     </w:p>
     <w:p>
       <w:pPr>
-        <w:ind w:left="720" w:right="720"/>
-        <w:rPr>
-          <w:rFonts w:ascii="Verdana" w:hAnsi="Verdana" w:cs="Verdana"/>
-          <w:lang w:val="en"/>
-        </w:rPr>
-      </w:pPr>
-      <w:r>
-        <w:rPr>
-          <w:rFonts w:ascii="Verdana" w:hAnsi="Verdana" w:cs="Verdana"/>
+        <w:rPr>
+          <w:lang w:val="en"/>
+        </w:rPr>
+      </w:pPr>
+      <w:r>
+        <w:rPr>
           <w:b/>
           <w:bCs/>
           <w:lang w:val="en"/>
@@ -535,14 +468,12 @@
       </w:r>
       <w:r>
         <w:rPr>
-          <w:rFonts w:ascii="Verdana" w:hAnsi="Verdana" w:cs="Verdana"/>
           <w:lang w:val="en"/>
         </w:rPr>
         <w:t>is for debug</w:t>
       </w:r>
       <w:r>
         <w:rPr>
-          <w:rFonts w:ascii="Verdana" w:hAnsi="Verdana" w:cs="Verdana"/>
           <w:lang w:val="en"/>
         </w:rPr>
         <w:t>ging.</w:t>
@@ -550,15 +481,12 @@
     </w:p>
     <w:p>
       <w:pPr>
-        <w:ind w:left="720" w:right="720"/>
-        <w:rPr>
-          <w:rFonts w:ascii="Verdana" w:hAnsi="Verdana" w:cs="Verdana"/>
-          <w:lang w:val="en"/>
-        </w:rPr>
-      </w:pPr>
-      <w:r>
-        <w:rPr>
-          <w:rFonts w:ascii="Verdana" w:hAnsi="Verdana" w:cs="Verdana"/>
+        <w:rPr>
+          <w:lang w:val="en"/>
+        </w:rPr>
+      </w:pPr>
+      <w:r>
+        <w:rPr>
           <w:b/>
           <w:bCs/>
           <w:lang w:val="en"/>
@@ -567,14 +495,12 @@
       </w:r>
       <w:r>
         <w:rPr>
-          <w:rFonts w:ascii="Verdana" w:hAnsi="Verdana" w:cs="Verdana"/>
           <w:lang w:val="en"/>
         </w:rPr>
         <w:t xml:space="preserve">is how you set how much disk it uses. Lower numbers = less disk space. The larger the number, the better performance you will get.  </w:t>
       </w:r>
       <w:r>
         <w:rPr>
-          <w:rFonts w:ascii="Verdana" w:hAnsi="Verdana" w:cs="Verdana"/>
           <w:lang w:val="en"/>
         </w:rPr>
         <w:t xml:space="preserve"> Typical numbers are 24 hours for small grids, a few hours for large grids.</w:t>
@@ -582,7 +508,6 @@
     </w:p>
     <w:p>
       <w:pPr>
-        <w:ind w:left="720" w:right="720"/>
         <w:rPr>
           <w:noProof/>
         </w:rPr>
@@ -658,29 +583,24 @@
     </w:p>
     <w:p>
       <w:pPr>
-        <w:ind w:left="720" w:right="720"/>
-        <w:rPr>
-          <w:rFonts w:ascii="Verdana" w:hAnsi="Verdana" w:cs="Verdana"/>
-          <w:lang w:val="en"/>
-        </w:rPr>
-      </w:pPr>
-      <w:r>
-        <w:rPr>
-          <w:rFonts w:ascii="Verdana" w:hAnsi="Verdana" w:cs="Verdana"/>
+        <w:rPr>
+          <w:lang w:val="en"/>
+        </w:rPr>
+      </w:pPr>
+      <w:r>
+        <w:rPr>
           <w:lang w:val="en"/>
         </w:rPr>
         <w:t xml:space="preserve">Note: You </w:t>
       </w:r>
       <w:r>
         <w:rPr>
-          <w:rFonts w:ascii="Verdana" w:hAnsi="Verdana" w:cs="Verdana"/>
           <w:lang w:val="en"/>
         </w:rPr>
         <w:t xml:space="preserve">must </w:t>
       </w:r>
       <w:r>
         <w:rPr>
-          <w:rFonts w:ascii="Verdana" w:hAnsi="Verdana" w:cs="Verdana"/>
           <w:lang w:val="en"/>
         </w:rPr>
         <w:t xml:space="preserve">run the Flotsam asset cache if you are running the </w:t>
@@ -688,7 +608,6 @@
       <w:proofErr w:type="spellStart"/>
       <w:r>
         <w:rPr>
-          <w:rFonts w:ascii="Verdana" w:hAnsi="Verdana" w:cs="Verdana"/>
           <w:lang w:val="en"/>
         </w:rPr>
         <w:t>FSassets</w:t>
@@ -696,7 +615,6 @@
       <w:proofErr w:type="spellEnd"/>
       <w:r>
         <w:rPr>
-          <w:rFonts w:ascii="Verdana" w:hAnsi="Verdana" w:cs="Verdana"/>
           <w:lang w:val="en"/>
         </w:rPr>
         <w:t xml:space="preserve"> file system database.</w:t>
@@ -704,29 +622,24 @@
     </w:p>
     <w:p>
       <w:pPr>
-        <w:ind w:left="720" w:right="720"/>
-        <w:rPr>
-          <w:rFonts w:ascii="Verdana" w:hAnsi="Verdana" w:cs="Verdana"/>
-          <w:lang w:val="en"/>
-        </w:rPr>
-      </w:pPr>
-      <w:r>
-        <w:rPr>
-          <w:rFonts w:ascii="Verdana" w:hAnsi="Verdana" w:cs="Verdana"/>
+        <w:rPr>
+          <w:lang w:val="en"/>
+        </w:rPr>
+      </w:pPr>
+      <w:r>
+        <w:rPr>
           <w:lang w:val="en"/>
         </w:rPr>
         <w:t>The Flotsam asset cache</w:t>
       </w:r>
       <w:r>
         <w:rPr>
-          <w:rFonts w:ascii="Verdana" w:hAnsi="Verdana" w:cs="Verdana"/>
           <w:lang w:val="en"/>
         </w:rPr>
         <w:t xml:space="preserve"> </w:t>
       </w:r>
       <w:r>
         <w:rPr>
-          <w:rFonts w:ascii="Verdana" w:hAnsi="Verdana" w:cs="Verdana"/>
           <w:lang w:val="en"/>
         </w:rPr>
         <w:t xml:space="preserve">stores assets on disk and in memory. </w:t>
@@ -734,15 +647,12 @@
     </w:p>
     <w:p>
       <w:pPr>
-        <w:ind w:left="720" w:right="720"/>
-        <w:rPr>
-          <w:rFonts w:ascii="Verdana" w:hAnsi="Verdana" w:cs="Verdana"/>
-          <w:lang w:val="en"/>
-        </w:rPr>
-      </w:pPr>
-      <w:r>
-        <w:rPr>
-          <w:rFonts w:ascii="Verdana" w:hAnsi="Verdana" w:cs="Verdana"/>
+        <w:rPr>
+          <w:lang w:val="en"/>
+        </w:rPr>
+      </w:pPr>
+      <w:r>
+        <w:rPr>
           <w:lang w:val="en"/>
         </w:rPr>
         <w:t>At the moment, the amount of memory or filesystem storage used by the cache can only be limited via manual actions (wiping all or part of cached assets from the filesystem), by console commands (</w:t>
@@ -750,7 +660,6 @@
       <w:proofErr w:type="gramStart"/>
       <w:r>
         <w:rPr>
-          <w:rFonts w:ascii="Verdana" w:hAnsi="Verdana" w:cs="Verdana"/>
           <w:lang w:val="en"/>
         </w:rPr>
         <w:t>e.g.</w:t>
@@ -758,7 +667,6 @@
       <w:proofErr w:type="gramEnd"/>
       <w:r>
         <w:rPr>
-          <w:rFonts w:ascii="Verdana" w:hAnsi="Verdana" w:cs="Verdana"/>
           <w:lang w:val="en"/>
         </w:rPr>
         <w:t xml:space="preserve"> "</w:t>
@@ -766,7 +674,6 @@
       <w:proofErr w:type="spellStart"/>
       <w:r>
         <w:rPr>
-          <w:rFonts w:ascii="Verdana" w:hAnsi="Verdana" w:cs="Verdana"/>
           <w:lang w:val="en"/>
         </w:rPr>
         <w:t>fcache</w:t>
@@ -774,7 +681,6 @@
       <w:proofErr w:type="spellEnd"/>
       <w:r>
         <w:rPr>
-          <w:rFonts w:ascii="Verdana" w:hAnsi="Verdana" w:cs="Verdana"/>
           <w:lang w:val="en"/>
         </w:rPr>
         <w:t xml:space="preserve"> clear") or by timeout settings (e.g. FileCacheTimeout = 1 to automatically remove cache files not accessed for 1 hours). </w:t>
@@ -782,9 +688,7 @@
     </w:p>
     <w:p>
       <w:pPr>
-        <w:ind w:left="720" w:right="720"/>
-        <w:rPr>
-          <w:rFonts w:ascii="Verdana" w:hAnsi="Verdana" w:cs="Verdana"/>
+        <w:rPr>
           <w:b/>
           <w:bCs/>
           <w:lang w:val="en"/>
@@ -792,7 +696,6 @@
       </w:pPr>
       <w:r>
         <w:rPr>
-          <w:rFonts w:ascii="Verdana" w:hAnsi="Verdana" w:cs="Verdana"/>
           <w:b/>
           <w:bCs/>
           <w:lang w:val="en"/>
@@ -802,15 +705,12 @@
     </w:p>
     <w:p>
       <w:pPr>
-        <w:ind w:left="720" w:right="720"/>
-        <w:rPr>
-          <w:rFonts w:ascii="Verdana" w:hAnsi="Verdana" w:cs="Verdana"/>
-          <w:lang w:val="en"/>
-        </w:rPr>
-      </w:pPr>
-      <w:r>
-        <w:rPr>
-          <w:rFonts w:ascii="Verdana" w:hAnsi="Verdana" w:cs="Verdana"/>
+        <w:rPr>
+          <w:lang w:val="en"/>
+        </w:rPr>
+      </w:pPr>
+      <w:r>
+        <w:rPr>
           <w:lang w:val="en"/>
         </w:rPr>
         <w:t>When OpenSimulator requires an asset (</w:t>
@@ -818,7 +718,6 @@
       <w:proofErr w:type="gramStart"/>
       <w:r>
         <w:rPr>
-          <w:rFonts w:ascii="Verdana" w:hAnsi="Verdana" w:cs="Verdana"/>
           <w:lang w:val="en"/>
         </w:rPr>
         <w:t>e.g.</w:t>
@@ -826,7 +725,6 @@
       <w:proofErr w:type="gramEnd"/>
       <w:r>
         <w:rPr>
-          <w:rFonts w:ascii="Verdana" w:hAnsi="Verdana" w:cs="Verdana"/>
           <w:lang w:val="en"/>
         </w:rPr>
         <w:t xml:space="preserve"> in response to a viewer request for a notecard), then it first asks the cache for this data. If the data is not found in the cache, then it asks the grid asset service (or </w:t>
@@ -834,7 +732,6 @@
       <w:proofErr w:type="gramStart"/>
       <w:r>
         <w:rPr>
-          <w:rFonts w:ascii="Verdana" w:hAnsi="Verdana" w:cs="Verdana"/>
           <w:lang w:val="en"/>
         </w:rPr>
         <w:t>possibly a</w:t>
@@ -842,7 +739,6 @@
       <w:proofErr w:type="gramEnd"/>
       <w:r>
         <w:rPr>
-          <w:rFonts w:ascii="Verdana" w:hAnsi="Verdana" w:cs="Verdana"/>
           <w:lang w:val="en"/>
         </w:rPr>
         <w:t xml:space="preserve"> foreign asset service in the case of Hypergrid). If the asset </w:t>
@@ -850,14 +746,12 @@
       <w:proofErr w:type="gramStart"/>
       <w:r>
         <w:rPr>
-          <w:rFonts w:ascii="Verdana" w:hAnsi="Verdana" w:cs="Verdana"/>
           <w:lang w:val="en"/>
         </w:rPr>
         <w:t xml:space="preserve">is </w:t>
       </w:r>
       <w:r>
         <w:rPr>
-          <w:rFonts w:ascii="Verdana" w:hAnsi="Verdana" w:cs="Verdana"/>
           <w:lang w:val="en"/>
         </w:rPr>
         <w:t>found</w:t>
@@ -865,14 +759,12 @@
       <w:proofErr w:type="gramEnd"/>
       <w:r>
         <w:rPr>
-          <w:rFonts w:ascii="Verdana" w:hAnsi="Verdana" w:cs="Verdana"/>
           <w:lang w:val="en"/>
         </w:rPr>
         <w:t>,</w:t>
       </w:r>
       <w:r>
         <w:rPr>
-          <w:rFonts w:ascii="Verdana" w:hAnsi="Verdana" w:cs="Verdana"/>
           <w:lang w:val="en"/>
         </w:rPr>
         <w:t xml:space="preserve"> then it is both stored in the cache and returned to the user.</w:t>
@@ -880,15 +772,12 @@
     </w:p>
     <w:p>
       <w:pPr>
-        <w:ind w:left="720" w:right="720"/>
-        <w:rPr>
-          <w:rFonts w:ascii="Verdana" w:hAnsi="Verdana" w:cs="Verdana"/>
-          <w:lang w:val="en"/>
-        </w:rPr>
-      </w:pPr>
-      <w:r>
-        <w:rPr>
-          <w:rFonts w:ascii="Verdana" w:hAnsi="Verdana" w:cs="Verdana"/>
+        <w:rPr>
+          <w:lang w:val="en"/>
+        </w:rPr>
+      </w:pPr>
+      <w:r>
+        <w:rPr>
           <w:lang w:val="en"/>
         </w:rPr>
         <w:t>If an asset is uploaded to OpenSimulator (</w:t>
@@ -896,7 +785,6 @@
       <w:proofErr w:type="gramStart"/>
       <w:r>
         <w:rPr>
-          <w:rFonts w:ascii="Verdana" w:hAnsi="Verdana" w:cs="Verdana"/>
           <w:lang w:val="en"/>
         </w:rPr>
         <w:t>e.g.</w:t>
@@ -904,7 +792,6 @@
       <w:proofErr w:type="gramEnd"/>
       <w:r>
         <w:rPr>
-          <w:rFonts w:ascii="Verdana" w:hAnsi="Verdana" w:cs="Verdana"/>
           <w:lang w:val="en"/>
         </w:rPr>
         <w:t xml:space="preserve"> by the viewer uploading an animation), then the asset is immediately both kept in cache (if there is room and the asset is not temporary) and sent to the asset service (if the asset is not temporary).</w:t>
@@ -912,15 +799,12 @@
     </w:p>
     <w:p>
       <w:pPr>
-        <w:ind w:left="720" w:right="720"/>
-        <w:rPr>
-          <w:rFonts w:ascii="Verdana" w:hAnsi="Verdana" w:cs="Verdana"/>
-          <w:lang w:val="en"/>
-        </w:rPr>
-      </w:pPr>
-      <w:r>
-        <w:rPr>
-          <w:rFonts w:ascii="Verdana" w:hAnsi="Verdana" w:cs="Verdana"/>
+        <w:rPr>
+          <w:lang w:val="en"/>
+        </w:rPr>
+      </w:pPr>
+      <w:r>
+        <w:rPr>
           <w:lang w:val="en"/>
         </w:rPr>
         <w:t>Therefore, at any point you can wipe any temporary data stored by the asset cache (</w:t>
@@ -928,7 +812,6 @@
       <w:proofErr w:type="gramStart"/>
       <w:r>
         <w:rPr>
-          <w:rFonts w:ascii="Verdana" w:hAnsi="Verdana" w:cs="Verdana"/>
           <w:lang w:val="en"/>
         </w:rPr>
         <w:t>e.g.</w:t>
@@ -936,7 +819,6 @@
       <w:proofErr w:type="gramEnd"/>
       <w:r>
         <w:rPr>
-          <w:rFonts w:ascii="Verdana" w:hAnsi="Verdana" w:cs="Verdana"/>
           <w:lang w:val="en"/>
         </w:rPr>
         <w:t xml:space="preserve"> on the filesystem), since the next request for that asset will simply query the asset service as the asset will not be found in cache.</w:t>

--- a/Cache.docx
+++ b/Cache.docx
@@ -1,6 +1,6 @@
 
 <file path=word/document.xml><?xml version="1.0" encoding="utf-8"?>
-<w:document xmlns:wpc="http://schemas.microsoft.com/office/word/2010/wordprocessingCanvas" xmlns:cx="http://schemas.microsoft.com/office/drawing/2014/chartex" xmlns:cx1="http://schemas.microsoft.com/office/drawing/2015/9/8/chartex" xmlns:cx2="http://schemas.microsoft.com/office/drawing/2015/10/21/chartex" xmlns:cx3="http://schemas.microsoft.com/office/drawing/2016/5/9/chartex" xmlns:cx4="http://schemas.microsoft.com/office/drawing/2016/5/10/chartex" xmlns:cx5="http://schemas.microsoft.com/office/drawing/2016/5/11/chartex" xmlns:cx6="http://schemas.microsoft.com/office/drawing/2016/5/12/chartex" xmlns:cx7="http://schemas.microsoft.com/office/drawing/2016/5/13/chartex" xmlns:cx8="http://schemas.microsoft.com/office/drawing/2016/5/14/chartex" xmlns:mc="http://schemas.openxmlformats.org/markup-compatibility/2006" xmlns:aink="http://schemas.microsoft.com/office/drawing/2016/ink" xmlns:am3d="http://schemas.microsoft.com/office/drawing/2017/model3d" xmlns:o="urn:schemas-microsoft-com:office:office" xmlns:r="http://schemas.openxmlformats.org/officeDocument/2006/relationships" xmlns:m="http://schemas.openxmlformats.org/officeDocument/2006/math" xmlns:v="urn:schemas-microsoft-com:vml" xmlns:wp14="http://schemas.microsoft.com/office/word/2010/wordprocessingDrawing" xmlns:wp="http://schemas.openxmlformats.org/drawingml/2006/wordprocessingDrawing" xmlns:w10="urn:schemas-microsoft-com:office:word" xmlns:w="http://schemas.openxmlformats.org/wordprocessingml/2006/main" xmlns:w14="http://schemas.microsoft.com/office/word/2010/wordml" xmlns:w15="http://schemas.microsoft.com/office/word/2012/wordml" xmlns:w16cex="http://schemas.microsoft.com/office/word/2018/wordml/cex" xmlns:w16cid="http://schemas.microsoft.com/office/word/2016/wordml/cid" xmlns:w16="http://schemas.microsoft.com/office/word/2018/wordml" xmlns:w16sdtdh="http://schemas.microsoft.com/office/word/2020/wordml/sdtdatahash" xmlns:w16se="http://schemas.microsoft.com/office/word/2015/wordml/symex" xmlns:wpg="http://schemas.microsoft.com/office/word/2010/wordprocessingGroup" xmlns:wpi="http://schemas.microsoft.com/office/word/2010/wordprocessingInk" xmlns:wne="http://schemas.microsoft.com/office/word/2006/wordml" xmlns:wps="http://schemas.microsoft.com/office/word/2010/wordprocessingShape" mc:Ignorable="w14 w15 w16se w16cid w16 w16cex w16sdtdh wp14">
+<w:document xmlns:wpc="http://schemas.microsoft.com/office/word/2010/wordprocessingCanvas" xmlns:cx="http://schemas.microsoft.com/office/drawing/2014/chartex" xmlns:cx1="http://schemas.microsoft.com/office/drawing/2015/9/8/chartex" xmlns:cx2="http://schemas.microsoft.com/office/drawing/2015/10/21/chartex" xmlns:cx3="http://schemas.microsoft.com/office/drawing/2016/5/9/chartex" xmlns:cx4="http://schemas.microsoft.com/office/drawing/2016/5/10/chartex" xmlns:cx5="http://schemas.microsoft.com/office/drawing/2016/5/11/chartex" xmlns:cx6="http://schemas.microsoft.com/office/drawing/2016/5/12/chartex" xmlns:cx7="http://schemas.microsoft.com/office/drawing/2016/5/13/chartex" xmlns:cx8="http://schemas.microsoft.com/office/drawing/2016/5/14/chartex" xmlns:mc="http://schemas.openxmlformats.org/markup-compatibility/2006" xmlns:aink="http://schemas.microsoft.com/office/drawing/2016/ink" xmlns:am3d="http://schemas.microsoft.com/office/drawing/2017/model3d" xmlns:o="urn:schemas-microsoft-com:office:office" xmlns:oel="http://schemas.microsoft.com/office/2019/extlst" xmlns:r="http://schemas.openxmlformats.org/officeDocument/2006/relationships" xmlns:m="http://schemas.openxmlformats.org/officeDocument/2006/math" xmlns:v="urn:schemas-microsoft-com:vml" xmlns:wp14="http://schemas.microsoft.com/office/word/2010/wordprocessingDrawing" xmlns:wp="http://schemas.openxmlformats.org/drawingml/2006/wordprocessingDrawing" xmlns:w10="urn:schemas-microsoft-com:office:word" xmlns:w="http://schemas.openxmlformats.org/wordprocessingml/2006/main" xmlns:w14="http://schemas.microsoft.com/office/word/2010/wordml" xmlns:w15="http://schemas.microsoft.com/office/word/2012/wordml" xmlns:w16cex="http://schemas.microsoft.com/office/word/2018/wordml/cex" xmlns:w16cid="http://schemas.microsoft.com/office/word/2016/wordml/cid" xmlns:w16="http://schemas.microsoft.com/office/word/2018/wordml" xmlns:w16du="http://schemas.microsoft.com/office/word/2023/wordml/word16du" xmlns:w16sdtdh="http://schemas.microsoft.com/office/word/2020/wordml/sdtdatahash" xmlns:w16se="http://schemas.microsoft.com/office/word/2015/wordml/symex" xmlns:wpg="http://schemas.microsoft.com/office/word/2010/wordprocessingGroup" xmlns:wpi="http://schemas.microsoft.com/office/word/2010/wordprocessingInk" xmlns:wne="http://schemas.microsoft.com/office/word/2006/wordml" xmlns:wps="http://schemas.microsoft.com/office/word/2010/wordprocessingShape" mc:Ignorable="w14 w15 w16se w16cid w16 w16cex w16sdtdh wp14">
   <w:body>
     <w:p>
       <w:pPr>
@@ -43,34 +43,44 @@
         <w:rPr>
           <w:lang w:val="en"/>
         </w:rPr>
-        <w:t>Opensimulator has many caches of data to improve performance. You may optionally clear these caches.  The system will refresh them on the next startup. This will slow your system down dramatically on the next boot as it must re-fetch all assets the next time it starts.</w:t>
-      </w:r>
-    </w:p>
-    <w:p>
-      <w:pPr>
-        <w:rPr>
-          <w:lang w:val="en"/>
-        </w:rPr>
-      </w:pPr>
-      <w:r>
-        <w:rPr>
-          <w:lang w:val="en"/>
-        </w:rPr>
-        <w:t xml:space="preserve">Opensim must </w:t>
-      </w:r>
-      <w:proofErr w:type="gramStart"/>
-      <w:r>
-        <w:rPr>
-          <w:lang w:val="en"/>
-        </w:rPr>
-        <w:t>be stopped</w:t>
-      </w:r>
-      <w:proofErr w:type="gramEnd"/>
-      <w:r>
-        <w:rPr>
-          <w:lang w:val="en"/>
-        </w:rPr>
-        <w:t xml:space="preserve"> to clear script and the </w:t>
+        <w:t>Opensimulator has many caches of data to improve performance. You may optionally clear these caches</w:t>
+      </w:r>
+      <w:r>
+        <w:rPr>
+          <w:lang w:val="en"/>
+        </w:rPr>
+        <w:t xml:space="preserve">. </w:t>
+      </w:r>
+      <w:r>
+        <w:rPr>
+          <w:lang w:val="en"/>
+        </w:rPr>
+        <w:t xml:space="preserve">The system will refresh them </w:t>
+      </w:r>
+      <w:r>
+        <w:rPr>
+          <w:lang w:val="en"/>
+        </w:rPr>
+        <w:t>at</w:t>
+      </w:r>
+      <w:r>
+        <w:rPr>
+          <w:lang w:val="en"/>
+        </w:rPr>
+        <w:t xml:space="preserve"> the next startup. This will slow your system down dramatically on the next boot as it must re-fetch all assets the next time it starts.</w:t>
+      </w:r>
+    </w:p>
+    <w:p>
+      <w:pPr>
+        <w:rPr>
+          <w:lang w:val="en"/>
+        </w:rPr>
+      </w:pPr>
+      <w:r>
+        <w:rPr>
+          <w:lang w:val="en"/>
+        </w:rPr>
+        <w:t xml:space="preserve">Opensim must be stopped to clear script and the </w:t>
       </w:r>
       <w:r>
         <w:rPr>
@@ -97,10 +107,10 @@
           <w:noProof/>
         </w:rPr>
         <w:drawing>
-          <wp:inline distT="0" distB="0" distL="0" distR="0" wp14:anchorId="5EAF3837" wp14:editId="030C87BA">
-            <wp:extent cx="2105025" cy="1905000"/>
-            <wp:effectExtent l="0" t="0" r="9525" b="0"/>
-            <wp:docPr id="5" name="Picture 5" descr="Graphical user interface, text, application&#10;&#10;Description automatically generated"/>
+          <wp:inline distT="0" distB="0" distL="0" distR="0" wp14:anchorId="602B3D76" wp14:editId="75E1C542">
+            <wp:extent cx="1752845" cy="1857634"/>
+            <wp:effectExtent l="0" t="0" r="0" b="0"/>
+            <wp:docPr id="1" name="Picture 1" descr="Graphical user interface, application&#10;&#10;Description automatically generated"/>
             <wp:cNvGraphicFramePr>
               <a:graphicFrameLocks xmlns:a="http://schemas.openxmlformats.org/drawingml/2006/main" noChangeAspect="1"/>
             </wp:cNvGraphicFramePr>
@@ -108,11 +118,11 @@
               <a:graphicData uri="http://schemas.openxmlformats.org/drawingml/2006/picture">
                 <pic:pic xmlns:pic="http://schemas.openxmlformats.org/drawingml/2006/picture">
                   <pic:nvPicPr>
-                    <pic:cNvPr id="5" name="Picture 5" descr="Graphical user interface, text, application&#10;&#10;Description automatically generated"/>
+                    <pic:cNvPr id="1" name="Picture 1" descr="Graphical user interface, application&#10;&#10;Description automatically generated"/>
                     <pic:cNvPicPr/>
                   </pic:nvPicPr>
                   <pic:blipFill>
-                    <a:blip r:embed="rId4"/>
+                    <a:blip r:embed="rId5"/>
                     <a:stretch>
                       <a:fillRect/>
                     </a:stretch>
@@ -120,7 +130,7 @@
                   <pic:spPr>
                     <a:xfrm>
                       <a:off x="0" y="0"/>
-                      <a:ext cx="2105025" cy="1905000"/>
+                      <a:ext cx="1752845" cy="1857634"/>
                     </a:xfrm>
                     <a:prstGeom prst="rect">
                       <a:avLst/>
@@ -135,6 +145,10 @@
     </w:p>
     <w:p>
       <w:pPr>
+        <w:numPr>
+          <w:ilvl w:val="0"/>
+          <w:numId w:val="1"/>
+        </w:numPr>
         <w:rPr>
           <w:lang w:val="en"/>
         </w:rPr>
@@ -163,7 +177,19 @@
         <w:rPr>
           <w:lang w:val="en"/>
         </w:rPr>
-        <w:t xml:space="preserve"> update to Opensim binaries.  Dream</w:t>
+        <w:t xml:space="preserve"> update to Opensim binaries</w:t>
+      </w:r>
+      <w:r>
+        <w:rPr>
+          <w:lang w:val="en"/>
+        </w:rPr>
+        <w:t xml:space="preserve">. </w:t>
+      </w:r>
+      <w:r>
+        <w:rPr>
+          <w:lang w:val="en"/>
+        </w:rPr>
+        <w:t>Dream</w:t>
       </w:r>
       <w:r>
         <w:rPr>
@@ -175,7 +201,19 @@
         <w:rPr>
           <w:lang w:val="en"/>
         </w:rPr>
-        <w:t xml:space="preserve">rid will not delete the </w:t>
+        <w:t xml:space="preserve">rid will not </w:t>
+      </w:r>
+      <w:r>
+        <w:rPr>
+          <w:lang w:val="en"/>
+        </w:rPr>
+        <w:t>remove</w:t>
+      </w:r>
+      <w:r>
+        <w:rPr>
+          <w:lang w:val="en"/>
+        </w:rPr>
+        <w:t xml:space="preserve"> the </w:t>
       </w:r>
       <w:proofErr w:type="gramStart"/>
       <w:r>
@@ -194,6 +232,10 @@
     </w:p>
     <w:p>
       <w:pPr>
+        <w:numPr>
+          <w:ilvl w:val="0"/>
+          <w:numId w:val="1"/>
+        </w:numPr>
         <w:rPr>
           <w:lang w:val="en"/>
         </w:rPr>
@@ -215,6 +257,10 @@
     </w:p>
     <w:p>
       <w:pPr>
+        <w:numPr>
+          <w:ilvl w:val="0"/>
+          <w:numId w:val="1"/>
+        </w:numPr>
         <w:rPr>
           <w:lang w:val="en"/>
         </w:rPr>
@@ -248,6 +294,10 @@
     </w:p>
     <w:p>
       <w:pPr>
+        <w:numPr>
+          <w:ilvl w:val="0"/>
+          <w:numId w:val="1"/>
+        </w:numPr>
         <w:rPr>
           <w:lang w:val="en"/>
         </w:rPr>
@@ -281,6 +331,10 @@
     </w:p>
     <w:p>
       <w:pPr>
+        <w:numPr>
+          <w:ilvl w:val="0"/>
+          <w:numId w:val="1"/>
+        </w:numPr>
         <w:rPr>
           <w:lang w:val="en"/>
         </w:rPr>
@@ -302,6 +356,43 @@
     </w:p>
     <w:p>
       <w:pPr>
+        <w:numPr>
+          <w:ilvl w:val="0"/>
+          <w:numId w:val="1"/>
+        </w:numPr>
+        <w:rPr>
+          <w:lang w:val="en"/>
+        </w:rPr>
+      </w:pPr>
+      <w:r>
+        <w:rPr>
+          <w:b/>
+          <w:bCs/>
+          <w:lang w:val="en"/>
+        </w:rPr>
+        <w:t>Users:</w:t>
+      </w:r>
+      <w:r>
+        <w:rPr>
+          <w:lang w:val="en"/>
+        </w:rPr>
+        <w:t xml:space="preserve">  Clears any logged in Users</w:t>
+      </w:r>
+      <w:r>
+        <w:rPr>
+          <w:lang w:val="en"/>
+        </w:rPr>
+        <w:t xml:space="preserve">. </w:t>
+      </w:r>
+      <w:r>
+        <w:rPr>
+          <w:lang w:val="en"/>
+        </w:rPr>
+        <w:t>They may be stuck online.</w:t>
+      </w:r>
+    </w:p>
+    <w:p>
+      <w:pPr>
         <w:rPr>
           <w:lang w:val="en"/>
         </w:rPr>
@@ -346,14 +437,12 @@
         </w:rPr>
         <w:t xml:space="preserve">OpenSimulator has an asset cache that stores the assets retrieved from an asset service. This reduces the load on a </w:t>
       </w:r>
-      <w:proofErr w:type="gramStart"/>
-      <w:r>
-        <w:rPr>
-          <w:lang w:val="en"/>
-        </w:rPr>
-        <w:t>possibly remote</w:t>
-      </w:r>
-      <w:proofErr w:type="gramEnd"/>
+      <w:r>
+        <w:rPr>
+          <w:lang w:val="en"/>
+        </w:rPr>
+        <w:t>remote</w:t>
+      </w:r>
       <w:r>
         <w:rPr>
           <w:lang w:val="en"/>
@@ -381,19 +470,29 @@
         </w:rPr>
         <w:t xml:space="preserve"> is for modern viewers. If you use old </w:t>
       </w:r>
-      <w:proofErr w:type="gramStart"/>
-      <w:r>
-        <w:rPr>
-          <w:lang w:val="en"/>
-        </w:rPr>
-        <w:t>viewers</w:t>
-      </w:r>
-      <w:proofErr w:type="gramEnd"/>
-      <w:r>
-        <w:rPr>
-          <w:lang w:val="en"/>
-        </w:rPr>
-        <w:t xml:space="preserve"> you may have issues.  Turn this off for old viewers.</w:t>
+      <w:r>
+        <w:rPr>
+          <w:lang w:val="en"/>
+        </w:rPr>
+        <w:t>viewers,</w:t>
+      </w:r>
+      <w:r>
+        <w:rPr>
+          <w:lang w:val="en"/>
+        </w:rPr>
+        <w:t xml:space="preserve"> you may have issues</w:t>
+      </w:r>
+      <w:r>
+        <w:rPr>
+          <w:lang w:val="en"/>
+        </w:rPr>
+        <w:t xml:space="preserve">. </w:t>
+      </w:r>
+      <w:r>
+        <w:rPr>
+          <w:lang w:val="en"/>
+        </w:rPr>
+        <w:t>Turn this off for old viewers.</w:t>
       </w:r>
     </w:p>
     <w:p>
@@ -435,21 +534,7 @@
         <w:rPr>
           <w:lang w:val="en"/>
         </w:rPr>
-        <w:t xml:space="preserve"> man </w:t>
-      </w:r>
-      <w:proofErr w:type="gramStart"/>
-      <w:r>
-        <w:rPr>
-          <w:lang w:val="en"/>
-        </w:rPr>
-        <w:t>be moved</w:t>
-      </w:r>
-      <w:proofErr w:type="gramEnd"/>
-      <w:r>
-        <w:rPr>
-          <w:lang w:val="en"/>
-        </w:rPr>
-        <w:t xml:space="preserve"> to another disk. It is best practice to save all large folders such as this cache to another disk.</w:t>
+        <w:t xml:space="preserve"> man be moved to another disk. It is best practice to save all large folders such as this cache to another disk.</w:t>
       </w:r>
     </w:p>
     <w:p>
@@ -497,13 +582,19 @@
         <w:rPr>
           <w:lang w:val="en"/>
         </w:rPr>
-        <w:t xml:space="preserve">is how you set how much disk it uses. Lower numbers = less disk space. The larger the number, the better performance you will get.  </w:t>
-      </w:r>
-      <w:r>
-        <w:rPr>
-          <w:lang w:val="en"/>
-        </w:rPr>
-        <w:t xml:space="preserve"> Typical numbers are 24 hours for small grids, a few hours for large grids.</w:t>
+        <w:t>is how you set how much disk it uses. Lower numbers = less disk space. The larger the number, the better performance you will get</w:t>
+      </w:r>
+      <w:r>
+        <w:rPr>
+          <w:lang w:val="en"/>
+        </w:rPr>
+        <w:t xml:space="preserve">. </w:t>
+      </w:r>
+      <w:r>
+        <w:rPr>
+          <w:lang w:val="en"/>
+        </w:rPr>
+        <w:t>Typical numbers are 24 hours for small grids, a few hours for large grids.</w:t>
       </w:r>
     </w:p>
     <w:p>
@@ -532,7 +623,7 @@
                     <pic:cNvPicPr/>
                   </pic:nvPicPr>
                   <pic:blipFill>
-                    <a:blip r:embed="rId5"/>
+                    <a:blip r:embed="rId6"/>
                     <a:stretch>
                       <a:fillRect/>
                     </a:stretch>
@@ -605,14 +696,12 @@
         </w:rPr>
         <w:t xml:space="preserve">run the Flotsam asset cache if you are running the </w:t>
       </w:r>
-      <w:proofErr w:type="spellStart"/>
-      <w:r>
-        <w:rPr>
-          <w:lang w:val="en"/>
-        </w:rPr>
-        <w:t>FSassets</w:t>
-      </w:r>
-      <w:proofErr w:type="spellEnd"/>
+      <w:r>
+        <w:rPr>
+          <w:lang w:val="en"/>
+        </w:rPr>
+        <w:t>FsAssets</w:t>
+      </w:r>
       <w:r>
         <w:rPr>
           <w:lang w:val="en"/>
@@ -655,35 +744,7 @@
         <w:rPr>
           <w:lang w:val="en"/>
         </w:rPr>
-        <w:t>At the moment, the amount of memory or filesystem storage used by the cache can only be limited via manual actions (wiping all or part of cached assets from the filesystem), by console commands (</w:t>
-      </w:r>
-      <w:proofErr w:type="gramStart"/>
-      <w:r>
-        <w:rPr>
-          <w:lang w:val="en"/>
-        </w:rPr>
-        <w:t>e.g.</w:t>
-      </w:r>
-      <w:proofErr w:type="gramEnd"/>
-      <w:r>
-        <w:rPr>
-          <w:lang w:val="en"/>
-        </w:rPr>
-        <w:t xml:space="preserve"> "</w:t>
-      </w:r>
-      <w:proofErr w:type="spellStart"/>
-      <w:r>
-        <w:rPr>
-          <w:lang w:val="en"/>
-        </w:rPr>
-        <w:t>fcache</w:t>
-      </w:r>
-      <w:proofErr w:type="spellEnd"/>
-      <w:r>
-        <w:rPr>
-          <w:lang w:val="en"/>
-        </w:rPr>
-        <w:t xml:space="preserve"> clear") or by timeout settings (e.g. FileCacheTimeout = 1 to automatically remove cache files not accessed for 1 hours). </w:t>
+        <w:t xml:space="preserve">At the moment, the amount of memory or filesystem storage used by the cache can only be limited via manual actions (wiping all or part of cached assets from the filesystem), by console commands (e.g. "fcache clear") or by timeout settings (e.g. FileCacheTimeout = 1 to automatically remove cache files not accessed for 1 hours). </w:t>
       </w:r>
     </w:p>
     <w:p>
@@ -713,55 +774,49 @@
         <w:rPr>
           <w:lang w:val="en"/>
         </w:rPr>
-        <w:t>When OpenSimulator requires an asset (</w:t>
-      </w:r>
-      <w:proofErr w:type="gramStart"/>
-      <w:r>
-        <w:rPr>
-          <w:lang w:val="en"/>
-        </w:rPr>
-        <w:t>e.g.</w:t>
-      </w:r>
-      <w:proofErr w:type="gramEnd"/>
+        <w:t xml:space="preserve">When OpenSimulator </w:t>
+      </w:r>
+      <w:r>
+        <w:rPr>
+          <w:lang w:val="en"/>
+        </w:rPr>
+        <w:t>needs</w:t>
+      </w:r>
+      <w:r>
+        <w:rPr>
+          <w:lang w:val="en"/>
+        </w:rPr>
+        <w:t xml:space="preserve"> an asset (</w:t>
+      </w:r>
+      <w:r>
+        <w:rPr>
+          <w:lang w:val="en"/>
+        </w:rPr>
+        <w:t>e.g.,</w:t>
+      </w:r>
       <w:r>
         <w:rPr>
           <w:lang w:val="en"/>
         </w:rPr>
         <w:t xml:space="preserve"> in response to a viewer request for a notecard), then it first asks the cache for this data. If the data is not found in the cache, then it asks the grid asset service (or </w:t>
       </w:r>
-      <w:proofErr w:type="gramStart"/>
-      <w:r>
-        <w:rPr>
-          <w:lang w:val="en"/>
-        </w:rPr>
-        <w:t>possibly a</w:t>
-      </w:r>
-      <w:proofErr w:type="gramEnd"/>
-      <w:r>
-        <w:rPr>
-          <w:lang w:val="en"/>
-        </w:rPr>
-        <w:t xml:space="preserve"> foreign asset service in the case of Hypergrid). If the asset </w:t>
-      </w:r>
-      <w:proofErr w:type="gramStart"/>
-      <w:r>
-        <w:rPr>
-          <w:lang w:val="en"/>
-        </w:rPr>
-        <w:t xml:space="preserve">is </w:t>
-      </w:r>
-      <w:r>
-        <w:rPr>
-          <w:lang w:val="en"/>
-        </w:rPr>
-        <w:t>found</w:t>
-      </w:r>
-      <w:proofErr w:type="gramEnd"/>
-      <w:r>
-        <w:rPr>
-          <w:lang w:val="en"/>
-        </w:rPr>
-        <w:t>,</w:t>
+      <w:r>
+        <w:rPr>
+          <w:lang w:val="en"/>
+        </w:rPr>
+        <w:t>a</w:t>
+      </w:r>
+      <w:r>
+        <w:rPr>
+          <w:lang w:val="en"/>
+        </w:rPr>
+        <w:t xml:space="preserve"> foreign asset service in the case of Hypergrid). If the asset is </w:t>
+      </w:r>
+      <w:r>
+        <w:rPr>
+          <w:lang w:val="en"/>
+        </w:rPr>
+        <w:t>found,</w:t>
       </w:r>
       <w:r>
         <w:rPr>
@@ -782,19 +837,17 @@
         </w:rPr>
         <w:t>If an asset is uploaded to OpenSimulator (</w:t>
       </w:r>
-      <w:proofErr w:type="gramStart"/>
-      <w:r>
-        <w:rPr>
-          <w:lang w:val="en"/>
-        </w:rPr>
-        <w:t>e.g.</w:t>
-      </w:r>
-      <w:proofErr w:type="gramEnd"/>
-      <w:r>
-        <w:rPr>
-          <w:lang w:val="en"/>
-        </w:rPr>
-        <w:t xml:space="preserve"> by the viewer uploading an animation), then the asset is immediately both kept in cache (if there is room and the asset is not temporary) and sent to the asset service (if the asset is not temporary).</w:t>
+      <w:r>
+        <w:rPr>
+          <w:lang w:val="en"/>
+        </w:rPr>
+        <w:t>e.g.,</w:t>
+      </w:r>
+      <w:r>
+        <w:rPr>
+          <w:lang w:val="en"/>
+        </w:rPr>
+        <w:t xml:space="preserve"> by the viewer uploading an animation), then the asset is immediately kept in cache (if there is room and the asset is not temporary) and sent to the asset service (if the asset is not temporary).</w:t>
       </w:r>
     </w:p>
     <w:p>
@@ -809,14 +862,12 @@
         </w:rPr>
         <w:t>Therefore, at any point you can wipe any temporary data stored by the asset cache (</w:t>
       </w:r>
-      <w:proofErr w:type="gramStart"/>
-      <w:r>
-        <w:rPr>
-          <w:lang w:val="en"/>
-        </w:rPr>
-        <w:t>e.g.</w:t>
-      </w:r>
-      <w:proofErr w:type="gramEnd"/>
+      <w:r>
+        <w:rPr>
+          <w:lang w:val="en"/>
+        </w:rPr>
+        <w:t>e.g.,</w:t>
+      </w:r>
       <w:r>
         <w:rPr>
           <w:lang w:val="en"/>
@@ -842,6 +893,127 @@
     </w:sectPr>
   </w:body>
 </w:document>
+</file>
+
+<file path=word/numbering.xml><?xml version="1.0" encoding="utf-8"?>
+<w:numbering xmlns:wpc="http://schemas.microsoft.com/office/word/2010/wordprocessingCanvas" xmlns:cx="http://schemas.microsoft.com/office/drawing/2014/chartex" xmlns:cx1="http://schemas.microsoft.com/office/drawing/2015/9/8/chartex" xmlns:cx2="http://schemas.microsoft.com/office/drawing/2015/10/21/chartex" xmlns:cx3="http://schemas.microsoft.com/office/drawing/2016/5/9/chartex" xmlns:cx4="http://schemas.microsoft.com/office/drawing/2016/5/10/chartex" xmlns:cx5="http://schemas.microsoft.com/office/drawing/2016/5/11/chartex" xmlns:cx6="http://schemas.microsoft.com/office/drawing/2016/5/12/chartex" xmlns:cx7="http://schemas.microsoft.com/office/drawing/2016/5/13/chartex" xmlns:cx8="http://schemas.microsoft.com/office/drawing/2016/5/14/chartex" xmlns:mc="http://schemas.openxmlformats.org/markup-compatibility/2006" xmlns:aink="http://schemas.microsoft.com/office/drawing/2016/ink" xmlns:am3d="http://schemas.microsoft.com/office/drawing/2017/model3d" xmlns:o="urn:schemas-microsoft-com:office:office" xmlns:oel="http://schemas.microsoft.com/office/2019/extlst" xmlns:r="http://schemas.openxmlformats.org/officeDocument/2006/relationships" xmlns:m="http://schemas.openxmlformats.org/officeDocument/2006/math" xmlns:v="urn:schemas-microsoft-com:vml" xmlns:wp14="http://schemas.microsoft.com/office/word/2010/wordprocessingDrawing" xmlns:wp="http://schemas.openxmlformats.org/drawingml/2006/wordprocessingDrawing" xmlns:w10="urn:schemas-microsoft-com:office:word" xmlns:w="http://schemas.openxmlformats.org/wordprocessingml/2006/main" xmlns:w14="http://schemas.microsoft.com/office/word/2010/wordml" xmlns:w15="http://schemas.microsoft.com/office/word/2012/wordml" xmlns:w16cex="http://schemas.microsoft.com/office/word/2018/wordml/cex" xmlns:w16cid="http://schemas.microsoft.com/office/word/2016/wordml/cid" xmlns:w16="http://schemas.microsoft.com/office/word/2018/wordml" xmlns:w16du="http://schemas.microsoft.com/office/word/2023/wordml/word16du" xmlns:w16sdtdh="http://schemas.microsoft.com/office/word/2020/wordml/sdtdatahash" xmlns:w16se="http://schemas.microsoft.com/office/word/2015/wordml/symex" xmlns:wpg="http://schemas.microsoft.com/office/word/2010/wordprocessingGroup" xmlns:wpi="http://schemas.microsoft.com/office/word/2010/wordprocessingInk" xmlns:wne="http://schemas.microsoft.com/office/word/2006/wordml" xmlns:wps="http://schemas.microsoft.com/office/word/2010/wordprocessingShape" mc:Ignorable="w14 w15 w16se w16cid w16 w16cex w16sdtdh wp14">
+  <w:abstractNum w:abstractNumId="0" w15:restartNumberingAfterBreak="0">
+    <w:nsid w:val="21AF738F"/>
+    <w:multiLevelType w:val="hybridMultilevel"/>
+    <w:tmpl w:val="21DA0BFA"/>
+    <w:lvl w:ilvl="0" w:tplc="04090001">
+      <w:start w:val="1"/>
+      <w:numFmt w:val="bullet"/>
+      <w:lvlText w:val=""/>
+      <w:lvlJc w:val="left"/>
+      <w:pPr>
+        <w:ind w:left="720" w:hanging="360"/>
+      </w:pPr>
+      <w:rPr>
+        <w:rFonts w:ascii="Symbol" w:hAnsi="Symbol" w:hint="default"/>
+      </w:rPr>
+    </w:lvl>
+    <w:lvl w:ilvl="1" w:tplc="04090003" w:tentative="1">
+      <w:start w:val="1"/>
+      <w:numFmt w:val="bullet"/>
+      <w:lvlText w:val="o"/>
+      <w:lvlJc w:val="left"/>
+      <w:pPr>
+        <w:ind w:left="1440" w:hanging="360"/>
+      </w:pPr>
+      <w:rPr>
+        <w:rFonts w:ascii="Courier New" w:hAnsi="Courier New" w:cs="Courier New" w:hint="default"/>
+      </w:rPr>
+    </w:lvl>
+    <w:lvl w:ilvl="2" w:tplc="04090005" w:tentative="1">
+      <w:start w:val="1"/>
+      <w:numFmt w:val="bullet"/>
+      <w:lvlText w:val=""/>
+      <w:lvlJc w:val="left"/>
+      <w:pPr>
+        <w:ind w:left="2160" w:hanging="360"/>
+      </w:pPr>
+      <w:rPr>
+        <w:rFonts w:ascii="Wingdings" w:hAnsi="Wingdings" w:hint="default"/>
+      </w:rPr>
+    </w:lvl>
+    <w:lvl w:ilvl="3" w:tplc="04090001" w:tentative="1">
+      <w:start w:val="1"/>
+      <w:numFmt w:val="bullet"/>
+      <w:lvlText w:val=""/>
+      <w:lvlJc w:val="left"/>
+      <w:pPr>
+        <w:ind w:left="2880" w:hanging="360"/>
+      </w:pPr>
+      <w:rPr>
+        <w:rFonts w:ascii="Symbol" w:hAnsi="Symbol" w:hint="default"/>
+      </w:rPr>
+    </w:lvl>
+    <w:lvl w:ilvl="4" w:tplc="04090003" w:tentative="1">
+      <w:start w:val="1"/>
+      <w:numFmt w:val="bullet"/>
+      <w:lvlText w:val="o"/>
+      <w:lvlJc w:val="left"/>
+      <w:pPr>
+        <w:ind w:left="3600" w:hanging="360"/>
+      </w:pPr>
+      <w:rPr>
+        <w:rFonts w:ascii="Courier New" w:hAnsi="Courier New" w:cs="Courier New" w:hint="default"/>
+      </w:rPr>
+    </w:lvl>
+    <w:lvl w:ilvl="5" w:tplc="04090005" w:tentative="1">
+      <w:start w:val="1"/>
+      <w:numFmt w:val="bullet"/>
+      <w:lvlText w:val=""/>
+      <w:lvlJc w:val="left"/>
+      <w:pPr>
+        <w:ind w:left="4320" w:hanging="360"/>
+      </w:pPr>
+      <w:rPr>
+        <w:rFonts w:ascii="Wingdings" w:hAnsi="Wingdings" w:hint="default"/>
+      </w:rPr>
+    </w:lvl>
+    <w:lvl w:ilvl="6" w:tplc="04090001" w:tentative="1">
+      <w:start w:val="1"/>
+      <w:numFmt w:val="bullet"/>
+      <w:lvlText w:val=""/>
+      <w:lvlJc w:val="left"/>
+      <w:pPr>
+        <w:ind w:left="5040" w:hanging="360"/>
+      </w:pPr>
+      <w:rPr>
+        <w:rFonts w:ascii="Symbol" w:hAnsi="Symbol" w:hint="default"/>
+      </w:rPr>
+    </w:lvl>
+    <w:lvl w:ilvl="7" w:tplc="04090003" w:tentative="1">
+      <w:start w:val="1"/>
+      <w:numFmt w:val="bullet"/>
+      <w:lvlText w:val="o"/>
+      <w:lvlJc w:val="left"/>
+      <w:pPr>
+        <w:ind w:left="5760" w:hanging="360"/>
+      </w:pPr>
+      <w:rPr>
+        <w:rFonts w:ascii="Courier New" w:hAnsi="Courier New" w:cs="Courier New" w:hint="default"/>
+      </w:rPr>
+    </w:lvl>
+    <w:lvl w:ilvl="8" w:tplc="04090005" w:tentative="1">
+      <w:start w:val="1"/>
+      <w:numFmt w:val="bullet"/>
+      <w:lvlText w:val=""/>
+      <w:lvlJc w:val="left"/>
+      <w:pPr>
+        <w:ind w:left="6480" w:hanging="360"/>
+      </w:pPr>
+      <w:rPr>
+        <w:rFonts w:ascii="Wingdings" w:hAnsi="Wingdings" w:hint="default"/>
+      </w:rPr>
+    </w:lvl>
+  </w:abstractNum>
+  <w:num w:numId="1" w16cid:durableId="2116367020">
+    <w:abstractNumId w:val="0"/>
+  </w:num>
+</w:numbering>
 </file>
 
 <file path=word/styles.xml><?xml version="1.0" encoding="utf-8"?>

--- a/Cache.docx
+++ b/Cache.docx
@@ -1,6 +1,6 @@
 
 <file path=word/document.xml><?xml version="1.0" encoding="utf-8"?>
-<w:document xmlns:wpc="http://schemas.microsoft.com/office/word/2010/wordprocessingCanvas" xmlns:cx="http://schemas.microsoft.com/office/drawing/2014/chartex" xmlns:cx1="http://schemas.microsoft.com/office/drawing/2015/9/8/chartex" xmlns:cx2="http://schemas.microsoft.com/office/drawing/2015/10/21/chartex" xmlns:cx3="http://schemas.microsoft.com/office/drawing/2016/5/9/chartex" xmlns:cx4="http://schemas.microsoft.com/office/drawing/2016/5/10/chartex" xmlns:cx5="http://schemas.microsoft.com/office/drawing/2016/5/11/chartex" xmlns:cx6="http://schemas.microsoft.com/office/drawing/2016/5/12/chartex" xmlns:cx7="http://schemas.microsoft.com/office/drawing/2016/5/13/chartex" xmlns:cx8="http://schemas.microsoft.com/office/drawing/2016/5/14/chartex" xmlns:mc="http://schemas.openxmlformats.org/markup-compatibility/2006" xmlns:aink="http://schemas.microsoft.com/office/drawing/2016/ink" xmlns:am3d="http://schemas.microsoft.com/office/drawing/2017/model3d" xmlns:o="urn:schemas-microsoft-com:office:office" xmlns:oel="http://schemas.microsoft.com/office/2019/extlst" xmlns:r="http://schemas.openxmlformats.org/officeDocument/2006/relationships" xmlns:m="http://schemas.openxmlformats.org/officeDocument/2006/math" xmlns:v="urn:schemas-microsoft-com:vml" xmlns:wp14="http://schemas.microsoft.com/office/word/2010/wordprocessingDrawing" xmlns:wp="http://schemas.openxmlformats.org/drawingml/2006/wordprocessingDrawing" xmlns:w10="urn:schemas-microsoft-com:office:word" xmlns:w="http://schemas.openxmlformats.org/wordprocessingml/2006/main" xmlns:w14="http://schemas.microsoft.com/office/word/2010/wordml" xmlns:w15="http://schemas.microsoft.com/office/word/2012/wordml" xmlns:w16cex="http://schemas.microsoft.com/office/word/2018/wordml/cex" xmlns:w16cid="http://schemas.microsoft.com/office/word/2016/wordml/cid" xmlns:w16="http://schemas.microsoft.com/office/word/2018/wordml" xmlns:w16du="http://schemas.microsoft.com/office/word/2023/wordml/word16du" xmlns:w16sdtdh="http://schemas.microsoft.com/office/word/2020/wordml/sdtdatahash" xmlns:w16se="http://schemas.microsoft.com/office/word/2015/wordml/symex" xmlns:wpg="http://schemas.microsoft.com/office/word/2010/wordprocessingGroup" xmlns:wpi="http://schemas.microsoft.com/office/word/2010/wordprocessingInk" xmlns:wne="http://schemas.microsoft.com/office/word/2006/wordml" xmlns:wps="http://schemas.microsoft.com/office/word/2010/wordprocessingShape" mc:Ignorable="w14 w15 w16se w16cid w16 w16cex w16sdtdh wp14">
+<w:document xmlns:wpc="http://schemas.microsoft.com/office/word/2010/wordprocessingCanvas" xmlns:cx="http://schemas.microsoft.com/office/drawing/2014/chartex" xmlns:cx1="http://schemas.microsoft.com/office/drawing/2015/9/8/chartex" xmlns:cx2="http://schemas.microsoft.com/office/drawing/2015/10/21/chartex" xmlns:cx3="http://schemas.microsoft.com/office/drawing/2016/5/9/chartex" xmlns:cx4="http://schemas.microsoft.com/office/drawing/2016/5/10/chartex" xmlns:cx5="http://schemas.microsoft.com/office/drawing/2016/5/11/chartex" xmlns:cx6="http://schemas.microsoft.com/office/drawing/2016/5/12/chartex" xmlns:cx7="http://schemas.microsoft.com/office/drawing/2016/5/13/chartex" xmlns:cx8="http://schemas.microsoft.com/office/drawing/2016/5/14/chartex" xmlns:mc="http://schemas.openxmlformats.org/markup-compatibility/2006" xmlns:aink="http://schemas.microsoft.com/office/drawing/2016/ink" xmlns:am3d="http://schemas.microsoft.com/office/drawing/2017/model3d" xmlns:o="urn:schemas-microsoft-com:office:office" xmlns:oel="http://schemas.microsoft.com/office/2019/extlst" xmlns:r="http://schemas.openxmlformats.org/officeDocument/2006/relationships" xmlns:m="http://schemas.openxmlformats.org/officeDocument/2006/math" xmlns:v="urn:schemas-microsoft-com:vml" xmlns:wp14="http://schemas.microsoft.com/office/word/2010/wordprocessingDrawing" xmlns:wp="http://schemas.openxmlformats.org/drawingml/2006/wordprocessingDrawing" xmlns:w10="urn:schemas-microsoft-com:office:word" xmlns:w="http://schemas.openxmlformats.org/wordprocessingml/2006/main" xmlns:w14="http://schemas.microsoft.com/office/word/2010/wordml" xmlns:w15="http://schemas.microsoft.com/office/word/2012/wordml" xmlns:w16cex="http://schemas.microsoft.com/office/word/2018/wordml/cex" xmlns:w16cid="http://schemas.microsoft.com/office/word/2016/wordml/cid" xmlns:w16="http://schemas.microsoft.com/office/word/2018/wordml" xmlns:w16sdtdh="http://schemas.microsoft.com/office/word/2020/wordml/sdtdatahash" xmlns:w16se="http://schemas.microsoft.com/office/word/2015/wordml/symex" xmlns:wpg="http://schemas.microsoft.com/office/word/2010/wordprocessingGroup" xmlns:wpi="http://schemas.microsoft.com/office/word/2010/wordprocessingInk" xmlns:wne="http://schemas.microsoft.com/office/word/2006/wordml" xmlns:wps="http://schemas.microsoft.com/office/word/2010/wordprocessingShape" mc:Ignorable="w14 w15 w16se w16cid w16 w16cex w16sdtdh wp14">
   <w:body>
     <w:p>
       <w:pPr>
@@ -107,10 +107,10 @@
           <w:noProof/>
         </w:rPr>
         <w:drawing>
-          <wp:inline distT="0" distB="0" distL="0" distR="0" wp14:anchorId="602B3D76" wp14:editId="75E1C542">
-            <wp:extent cx="1752845" cy="1857634"/>
+          <wp:inline distT="0" distB="0" distL="0" distR="0" wp14:anchorId="6C0918E3" wp14:editId="15B4DAF4">
+            <wp:extent cx="5943600" cy="2942590"/>
             <wp:effectExtent l="0" t="0" r="0" b="0"/>
-            <wp:docPr id="1" name="Picture 1" descr="Graphical user interface, application&#10;&#10;Description automatically generated"/>
+            <wp:docPr id="779718158" name="Picture 1" descr="A screenshot of a computer&#10;&#10;Description automatically generated"/>
             <wp:cNvGraphicFramePr>
               <a:graphicFrameLocks xmlns:a="http://schemas.openxmlformats.org/drawingml/2006/main" noChangeAspect="1"/>
             </wp:cNvGraphicFramePr>
@@ -118,7 +118,7 @@
               <a:graphicData uri="http://schemas.openxmlformats.org/drawingml/2006/picture">
                 <pic:pic xmlns:pic="http://schemas.openxmlformats.org/drawingml/2006/picture">
                   <pic:nvPicPr>
-                    <pic:cNvPr id="1" name="Picture 1" descr="Graphical user interface, application&#10;&#10;Description automatically generated"/>
+                    <pic:cNvPr id="779718158" name="Picture 1" descr="A screenshot of a computer&#10;&#10;Description automatically generated"/>
                     <pic:cNvPicPr/>
                   </pic:nvPicPr>
                   <pic:blipFill>
@@ -130,7 +130,7 @@
                   <pic:spPr>
                     <a:xfrm>
                       <a:off x="0" y="0"/>
-                      <a:ext cx="1752845" cy="1857634"/>
+                      <a:ext cx="5943600" cy="2942590"/>
                     </a:xfrm>
                     <a:prstGeom prst="rect">
                       <a:avLst/>
@@ -213,21 +213,7 @@
         <w:rPr>
           <w:lang w:val="en"/>
         </w:rPr>
-        <w:t xml:space="preserve"> the </w:t>
-      </w:r>
-      <w:proofErr w:type="gramStart"/>
-      <w:r>
-        <w:rPr>
-          <w:lang w:val="en"/>
-        </w:rPr>
-        <w:t>“.STATE</w:t>
-      </w:r>
-      <w:proofErr w:type="gramEnd"/>
-      <w:r>
-        <w:rPr>
-          <w:lang w:val="en"/>
-        </w:rPr>
-        <w:t>” files so your virtual pets will not die.</w:t>
+        <w:t xml:space="preserve"> the “.STATE” files so your virtual pets will not die.</w:t>
       </w:r>
     </w:p>
     <w:p>
@@ -391,496 +377,12 @@
         <w:t>They may be stuck online.</w:t>
       </w:r>
     </w:p>
-    <w:p>
-      <w:pPr>
-        <w:rPr>
-          <w:lang w:val="en"/>
-        </w:rPr>
-      </w:pPr>
-      <w:r>
-        <w:rPr>
-          <w:lang w:val="en"/>
-        </w:rPr>
-        <w:br w:type="page"/>
-      </w:r>
-    </w:p>
-    <w:p>
-      <w:pPr>
-        <w:pStyle w:val="Heading1"/>
-        <w:rPr>
-          <w:lang w:val="en"/>
-        </w:rPr>
-      </w:pPr>
-      <w:r>
-        <w:rPr>
-          <w:lang w:val="en"/>
-        </w:rPr>
-        <w:t>Flotsam Cache Settings</w:t>
-      </w:r>
-    </w:p>
-    <w:p>
-      <w:pPr>
-        <w:rPr>
-          <w:lang w:val="en"/>
-        </w:rPr>
-      </w:pPr>
-      <w:r>
-        <w:rPr>
-          <w:rFonts w:ascii="Times New Roman" w:hAnsi="Times New Roman"/>
-          <w:highlight w:val="white"/>
-        </w:rPr>
-        <w:br/>
-      </w:r>
-      <w:r>
-        <w:rPr>
-          <w:lang w:val="en"/>
-        </w:rPr>
-        <w:t xml:space="preserve">OpenSimulator has an asset cache that stores the assets retrieved from an asset service. This reduces the load on a </w:t>
-      </w:r>
-      <w:r>
-        <w:rPr>
-          <w:lang w:val="en"/>
-        </w:rPr>
-        <w:t>remote</w:t>
-      </w:r>
-      <w:r>
-        <w:rPr>
-          <w:lang w:val="en"/>
-        </w:rPr>
-        <w:t xml:space="preserve"> asset service and improves OpenSimulator responsiveness.</w:t>
-      </w:r>
-    </w:p>
-    <w:p>
-      <w:pPr>
-        <w:rPr>
-          <w:lang w:val="en"/>
-        </w:rPr>
-      </w:pPr>
-      <w:r>
-        <w:rPr>
-          <w:b/>
-          <w:bCs/>
-          <w:lang w:val="en"/>
-        </w:rPr>
-        <w:t>Viewer cache</w:t>
-      </w:r>
-      <w:r>
-        <w:rPr>
-          <w:lang w:val="en"/>
-        </w:rPr>
-        <w:t xml:space="preserve"> is for modern viewers. If you use old </w:t>
-      </w:r>
-      <w:r>
-        <w:rPr>
-          <w:lang w:val="en"/>
-        </w:rPr>
-        <w:t>viewers,</w:t>
-      </w:r>
-      <w:r>
-        <w:rPr>
-          <w:lang w:val="en"/>
-        </w:rPr>
-        <w:t xml:space="preserve"> you may have issues</w:t>
-      </w:r>
-      <w:r>
-        <w:rPr>
-          <w:lang w:val="en"/>
-        </w:rPr>
-        <w:t xml:space="preserve">. </w:t>
-      </w:r>
-      <w:r>
-        <w:rPr>
-          <w:lang w:val="en"/>
-        </w:rPr>
-        <w:t>Turn this off for old viewers.</w:t>
-      </w:r>
-    </w:p>
-    <w:p>
-      <w:pPr>
-        <w:rPr>
-          <w:lang w:val="en"/>
-        </w:rPr>
-      </w:pPr>
-      <w:r>
-        <w:rPr>
-          <w:b/>
-          <w:bCs/>
-          <w:lang w:val="en"/>
-        </w:rPr>
-        <w:t>Cache Enabled</w:t>
-      </w:r>
-      <w:r>
-        <w:rPr>
-          <w:lang w:val="en"/>
-        </w:rPr>
-        <w:t>: The cache should always be enabled.</w:t>
-      </w:r>
-    </w:p>
-    <w:p>
-      <w:pPr>
-        <w:rPr>
-          <w:lang w:val="en"/>
-        </w:rPr>
-      </w:pPr>
-      <w:r>
-        <w:rPr>
-          <w:b/>
-          <w:bCs/>
-          <w:lang w:val="en"/>
-        </w:rPr>
-        <w:t>Cache Directory</w:t>
-      </w:r>
-      <w:r>
-        <w:rPr>
-          <w:lang w:val="en"/>
-        </w:rPr>
-        <w:t xml:space="preserve"> man be moved to another disk. It is best practice to save all large folders such as this cache to another disk.</w:t>
-      </w:r>
-    </w:p>
-    <w:p>
-      <w:pPr>
-        <w:rPr>
-          <w:lang w:val="en"/>
-        </w:rPr>
-      </w:pPr>
-      <w:r>
-        <w:rPr>
-          <w:b/>
-          <w:bCs/>
-          <w:lang w:val="en"/>
-        </w:rPr>
-        <w:t xml:space="preserve">Log level </w:t>
-      </w:r>
-      <w:r>
-        <w:rPr>
-          <w:lang w:val="en"/>
-        </w:rPr>
-        <w:t>is for debug</w:t>
-      </w:r>
-      <w:r>
-        <w:rPr>
-          <w:lang w:val="en"/>
-        </w:rPr>
-        <w:t>ging.</w:t>
-      </w:r>
-    </w:p>
-    <w:p>
-      <w:pPr>
-        <w:rPr>
-          <w:lang w:val="en"/>
-        </w:rPr>
-      </w:pPr>
-      <w:r>
-        <w:rPr>
-          <w:b/>
-          <w:bCs/>
-          <w:lang w:val="en"/>
-        </w:rPr>
-        <w:t xml:space="preserve">Timeout in Hours </w:t>
-      </w:r>
-      <w:r>
-        <w:rPr>
-          <w:lang w:val="en"/>
-        </w:rPr>
-        <w:t>is how you set how much disk it uses. Lower numbers = less disk space. The larger the number, the better performance you will get</w:t>
-      </w:r>
-      <w:r>
-        <w:rPr>
-          <w:lang w:val="en"/>
-        </w:rPr>
-        <w:t xml:space="preserve">. </w:t>
-      </w:r>
-      <w:r>
-        <w:rPr>
-          <w:lang w:val="en"/>
-        </w:rPr>
-        <w:t>Typical numbers are 24 hours for small grids, a few hours for large grids.</w:t>
-      </w:r>
-    </w:p>
-    <w:p>
-      <w:pPr>
-        <w:rPr>
-          <w:noProof/>
-        </w:rPr>
-      </w:pPr>
-      <w:r>
-        <w:rPr>
-          <w:noProof/>
-        </w:rPr>
-        <w:drawing>
-          <wp:inline distT="0" distB="0" distL="0" distR="0" wp14:anchorId="5CBE9348" wp14:editId="162508AD">
-            <wp:extent cx="3143250" cy="2143125"/>
-            <wp:effectExtent l="0" t="0" r="0" b="9525"/>
-            <wp:docPr id="6" name="Picture 6" descr="Graphical user interface, text, application&#10;&#10;Description automatically generated"/>
-            <wp:cNvGraphicFramePr>
-              <a:graphicFrameLocks xmlns:a="http://schemas.openxmlformats.org/drawingml/2006/main" noChangeAspect="1"/>
-            </wp:cNvGraphicFramePr>
-            <a:graphic xmlns:a="http://schemas.openxmlformats.org/drawingml/2006/main">
-              <a:graphicData uri="http://schemas.openxmlformats.org/drawingml/2006/picture">
-                <pic:pic xmlns:pic="http://schemas.openxmlformats.org/drawingml/2006/picture">
-                  <pic:nvPicPr>
-                    <pic:cNvPr id="6" name="Picture 6" descr="Graphical user interface, text, application&#10;&#10;Description automatically generated"/>
-                    <pic:cNvPicPr/>
-                  </pic:nvPicPr>
-                  <pic:blipFill>
-                    <a:blip r:embed="rId6"/>
-                    <a:stretch>
-                      <a:fillRect/>
-                    </a:stretch>
-                  </pic:blipFill>
-                  <pic:spPr>
-                    <a:xfrm>
-                      <a:off x="0" y="0"/>
-                      <a:ext cx="3143250" cy="2143125"/>
-                    </a:xfrm>
-                    <a:prstGeom prst="rect">
-                      <a:avLst/>
-                    </a:prstGeom>
-                  </pic:spPr>
-                </pic:pic>
-              </a:graphicData>
-            </a:graphic>
-          </wp:inline>
-        </w:drawing>
-      </w:r>
-    </w:p>
-    <w:p>
-      <w:pPr>
-        <w:rPr>
-          <w:rFonts w:ascii="Times New Roman" w:hAnsi="Times New Roman"/>
-          <w:highlight w:val="white"/>
-        </w:rPr>
-      </w:pPr>
-      <w:r>
-        <w:rPr>
-          <w:noProof/>
-        </w:rPr>
-        <w:br w:type="page"/>
-      </w:r>
-    </w:p>
-    <w:p>
-      <w:pPr>
-        <w:pStyle w:val="Heading1"/>
-        <w:rPr>
-          <w:lang w:val="en"/>
-        </w:rPr>
-      </w:pPr>
-      <w:r>
-        <w:rPr>
-          <w:lang w:val="en"/>
-        </w:rPr>
-        <w:t>Flotsam asset cache</w:t>
-      </w:r>
-    </w:p>
-    <w:p>
-      <w:pPr>
-        <w:rPr>
-          <w:lang w:val="en"/>
-        </w:rPr>
-      </w:pPr>
-      <w:r>
-        <w:rPr>
-          <w:lang w:val="en"/>
-        </w:rPr>
-        <w:t xml:space="preserve">Note: You </w:t>
-      </w:r>
-      <w:r>
-        <w:rPr>
-          <w:lang w:val="en"/>
-        </w:rPr>
-        <w:t xml:space="preserve">must </w:t>
-      </w:r>
-      <w:r>
-        <w:rPr>
-          <w:lang w:val="en"/>
-        </w:rPr>
-        <w:t xml:space="preserve">run the Flotsam asset cache if you are running the </w:t>
-      </w:r>
-      <w:r>
-        <w:rPr>
-          <w:lang w:val="en"/>
-        </w:rPr>
-        <w:t>FsAssets</w:t>
-      </w:r>
-      <w:r>
-        <w:rPr>
-          <w:lang w:val="en"/>
-        </w:rPr>
-        <w:t xml:space="preserve"> file system database.</w:t>
-      </w:r>
-    </w:p>
-    <w:p>
-      <w:pPr>
-        <w:rPr>
-          <w:lang w:val="en"/>
-        </w:rPr>
-      </w:pPr>
-      <w:r>
-        <w:rPr>
-          <w:lang w:val="en"/>
-        </w:rPr>
-        <w:t>The Flotsam asset cache</w:t>
-      </w:r>
-      <w:r>
-        <w:rPr>
-          <w:lang w:val="en"/>
-        </w:rPr>
-        <w:t xml:space="preserve"> </w:t>
-      </w:r>
-      <w:r>
-        <w:rPr>
-          <w:lang w:val="en"/>
-        </w:rPr>
-        <w:t xml:space="preserve">stores assets on disk and in memory. </w:t>
-      </w:r>
-    </w:p>
-    <w:p>
-      <w:pPr>
-        <w:rPr>
-          <w:lang w:val="en"/>
-        </w:rPr>
-      </w:pPr>
-      <w:r>
-        <w:rPr>
-          <w:lang w:val="en"/>
-        </w:rPr>
-        <w:t xml:space="preserve">At the moment, the amount of memory or filesystem storage used by the cache can only be limited via manual actions (wiping all or part of cached assets from the filesystem), by console commands (e.g. "fcache clear") or by timeout settings (e.g. FileCacheTimeout = 1 to automatically remove cache files not accessed for 1 hours). </w:t>
-      </w:r>
-    </w:p>
-    <w:p>
-      <w:pPr>
-        <w:rPr>
-          <w:b/>
-          <w:bCs/>
-          <w:lang w:val="en"/>
-        </w:rPr>
-      </w:pPr>
-      <w:r>
-        <w:rPr>
-          <w:b/>
-          <w:bCs/>
-          <w:lang w:val="en"/>
-        </w:rPr>
-        <w:t>General principles</w:t>
-      </w:r>
-    </w:p>
-    <w:p>
-      <w:pPr>
-        <w:rPr>
-          <w:lang w:val="en"/>
-        </w:rPr>
-      </w:pPr>
-      <w:r>
-        <w:rPr>
-          <w:lang w:val="en"/>
-        </w:rPr>
-        <w:t xml:space="preserve">When OpenSimulator </w:t>
-      </w:r>
-      <w:r>
-        <w:rPr>
-          <w:lang w:val="en"/>
-        </w:rPr>
-        <w:t>needs</w:t>
-      </w:r>
-      <w:r>
-        <w:rPr>
-          <w:lang w:val="en"/>
-        </w:rPr>
-        <w:t xml:space="preserve"> an asset (</w:t>
-      </w:r>
-      <w:r>
-        <w:rPr>
-          <w:lang w:val="en"/>
-        </w:rPr>
-        <w:t>e.g.,</w:t>
-      </w:r>
-      <w:r>
-        <w:rPr>
-          <w:lang w:val="en"/>
-        </w:rPr>
-        <w:t xml:space="preserve"> in response to a viewer request for a notecard), then it first asks the cache for this data. If the data is not found in the cache, then it asks the grid asset service (or </w:t>
-      </w:r>
-      <w:r>
-        <w:rPr>
-          <w:lang w:val="en"/>
-        </w:rPr>
-        <w:t>a</w:t>
-      </w:r>
-      <w:r>
-        <w:rPr>
-          <w:lang w:val="en"/>
-        </w:rPr>
-        <w:t xml:space="preserve"> foreign asset service in the case of Hypergrid). If the asset is </w:t>
-      </w:r>
-      <w:r>
-        <w:rPr>
-          <w:lang w:val="en"/>
-        </w:rPr>
-        <w:t>found,</w:t>
-      </w:r>
-      <w:r>
-        <w:rPr>
-          <w:lang w:val="en"/>
-        </w:rPr>
-        <w:t xml:space="preserve"> then it is both stored in the cache and returned to the user.</w:t>
-      </w:r>
-    </w:p>
-    <w:p>
-      <w:pPr>
-        <w:rPr>
-          <w:lang w:val="en"/>
-        </w:rPr>
-      </w:pPr>
-      <w:r>
-        <w:rPr>
-          <w:lang w:val="en"/>
-        </w:rPr>
-        <w:t>If an asset is uploaded to OpenSimulator (</w:t>
-      </w:r>
-      <w:r>
-        <w:rPr>
-          <w:lang w:val="en"/>
-        </w:rPr>
-        <w:t>e.g.,</w:t>
-      </w:r>
-      <w:r>
-        <w:rPr>
-          <w:lang w:val="en"/>
-        </w:rPr>
-        <w:t xml:space="preserve"> by the viewer uploading an animation), then the asset is immediately kept in cache (if there is room and the asset is not temporary) and sent to the asset service (if the asset is not temporary).</w:t>
-      </w:r>
-    </w:p>
-    <w:p>
-      <w:pPr>
-        <w:rPr>
-          <w:lang w:val="en"/>
-        </w:rPr>
-      </w:pPr>
-      <w:r>
-        <w:rPr>
-          <w:lang w:val="en"/>
-        </w:rPr>
-        <w:t>Therefore, at any point you can wipe any temporary data stored by the asset cache (</w:t>
-      </w:r>
-      <w:r>
-        <w:rPr>
-          <w:lang w:val="en"/>
-        </w:rPr>
-        <w:t>e.g.,</w:t>
-      </w:r>
-      <w:r>
-        <w:rPr>
-          <w:lang w:val="en"/>
-        </w:rPr>
-        <w:t xml:space="preserve"> on the filesystem), since the next request for that asset will simply query the asset service as the asset will not be found in cache.</w:t>
-      </w:r>
-    </w:p>
     <w:bookmarkEnd w:id="0"/>
     <w:p>
       <w:pPr>
         <w:ind w:left="720" w:right="720"/>
         <w:rPr>
-          <w:rFonts w:ascii="Verdana" w:hAnsi="Verdana" w:cs="Verdana"/>
+          <w:rFonts w:cs="Verdana"/>
           <w:lang w:val="en"/>
         </w:rPr>
       </w:pPr>
@@ -896,7 +398,7 @@
 </file>
 
 <file path=word/numbering.xml><?xml version="1.0" encoding="utf-8"?>
-<w:numbering xmlns:wpc="http://schemas.microsoft.com/office/word/2010/wordprocessingCanvas" xmlns:cx="http://schemas.microsoft.com/office/drawing/2014/chartex" xmlns:cx1="http://schemas.microsoft.com/office/drawing/2015/9/8/chartex" xmlns:cx2="http://schemas.microsoft.com/office/drawing/2015/10/21/chartex" xmlns:cx3="http://schemas.microsoft.com/office/drawing/2016/5/9/chartex" xmlns:cx4="http://schemas.microsoft.com/office/drawing/2016/5/10/chartex" xmlns:cx5="http://schemas.microsoft.com/office/drawing/2016/5/11/chartex" xmlns:cx6="http://schemas.microsoft.com/office/drawing/2016/5/12/chartex" xmlns:cx7="http://schemas.microsoft.com/office/drawing/2016/5/13/chartex" xmlns:cx8="http://schemas.microsoft.com/office/drawing/2016/5/14/chartex" xmlns:mc="http://schemas.openxmlformats.org/markup-compatibility/2006" xmlns:aink="http://schemas.microsoft.com/office/drawing/2016/ink" xmlns:am3d="http://schemas.microsoft.com/office/drawing/2017/model3d" xmlns:o="urn:schemas-microsoft-com:office:office" xmlns:oel="http://schemas.microsoft.com/office/2019/extlst" xmlns:r="http://schemas.openxmlformats.org/officeDocument/2006/relationships" xmlns:m="http://schemas.openxmlformats.org/officeDocument/2006/math" xmlns:v="urn:schemas-microsoft-com:vml" xmlns:wp14="http://schemas.microsoft.com/office/word/2010/wordprocessingDrawing" xmlns:wp="http://schemas.openxmlformats.org/drawingml/2006/wordprocessingDrawing" xmlns:w10="urn:schemas-microsoft-com:office:word" xmlns:w="http://schemas.openxmlformats.org/wordprocessingml/2006/main" xmlns:w14="http://schemas.microsoft.com/office/word/2010/wordml" xmlns:w15="http://schemas.microsoft.com/office/word/2012/wordml" xmlns:w16cex="http://schemas.microsoft.com/office/word/2018/wordml/cex" xmlns:w16cid="http://schemas.microsoft.com/office/word/2016/wordml/cid" xmlns:w16="http://schemas.microsoft.com/office/word/2018/wordml" xmlns:w16du="http://schemas.microsoft.com/office/word/2023/wordml/word16du" xmlns:w16sdtdh="http://schemas.microsoft.com/office/word/2020/wordml/sdtdatahash" xmlns:w16se="http://schemas.microsoft.com/office/word/2015/wordml/symex" xmlns:wpg="http://schemas.microsoft.com/office/word/2010/wordprocessingGroup" xmlns:wpi="http://schemas.microsoft.com/office/word/2010/wordprocessingInk" xmlns:wne="http://schemas.microsoft.com/office/word/2006/wordml" xmlns:wps="http://schemas.microsoft.com/office/word/2010/wordprocessingShape" mc:Ignorable="w14 w15 w16se w16cid w16 w16cex w16sdtdh wp14">
+<w:numbering xmlns:wpc="http://schemas.microsoft.com/office/word/2010/wordprocessingCanvas" xmlns:cx="http://schemas.microsoft.com/office/drawing/2014/chartex" xmlns:cx1="http://schemas.microsoft.com/office/drawing/2015/9/8/chartex" xmlns:cx2="http://schemas.microsoft.com/office/drawing/2015/10/21/chartex" xmlns:cx3="http://schemas.microsoft.com/office/drawing/2016/5/9/chartex" xmlns:cx4="http://schemas.microsoft.com/office/drawing/2016/5/10/chartex" xmlns:cx5="http://schemas.microsoft.com/office/drawing/2016/5/11/chartex" xmlns:cx6="http://schemas.microsoft.com/office/drawing/2016/5/12/chartex" xmlns:cx7="http://schemas.microsoft.com/office/drawing/2016/5/13/chartex" xmlns:cx8="http://schemas.microsoft.com/office/drawing/2016/5/14/chartex" xmlns:mc="http://schemas.openxmlformats.org/markup-compatibility/2006" xmlns:aink="http://schemas.microsoft.com/office/drawing/2016/ink" xmlns:am3d="http://schemas.microsoft.com/office/drawing/2017/model3d" xmlns:o="urn:schemas-microsoft-com:office:office" xmlns:oel="http://schemas.microsoft.com/office/2019/extlst" xmlns:r="http://schemas.openxmlformats.org/officeDocument/2006/relationships" xmlns:m="http://schemas.openxmlformats.org/officeDocument/2006/math" xmlns:v="urn:schemas-microsoft-com:vml" xmlns:wp14="http://schemas.microsoft.com/office/word/2010/wordprocessingDrawing" xmlns:wp="http://schemas.openxmlformats.org/drawingml/2006/wordprocessingDrawing" xmlns:w10="urn:schemas-microsoft-com:office:word" xmlns:w="http://schemas.openxmlformats.org/wordprocessingml/2006/main" xmlns:w14="http://schemas.microsoft.com/office/word/2010/wordml" xmlns:w15="http://schemas.microsoft.com/office/word/2012/wordml" xmlns:w16cex="http://schemas.microsoft.com/office/word/2018/wordml/cex" xmlns:w16cid="http://schemas.microsoft.com/office/word/2016/wordml/cid" xmlns:w16="http://schemas.microsoft.com/office/word/2018/wordml" xmlns:w16sdtdh="http://schemas.microsoft.com/office/word/2020/wordml/sdtdatahash" xmlns:w16se="http://schemas.microsoft.com/office/word/2015/wordml/symex" xmlns:wpg="http://schemas.microsoft.com/office/word/2010/wordprocessingGroup" xmlns:wpi="http://schemas.microsoft.com/office/word/2010/wordprocessingInk" xmlns:wne="http://schemas.microsoft.com/office/word/2006/wordml" xmlns:wps="http://schemas.microsoft.com/office/word/2010/wordprocessingShape" mc:Ignorable="w14 w15 w16se w16cid w16 w16cex w16sdtdh wp14">
   <w:abstractNum w:abstractNumId="0" w15:restartNumberingAfterBreak="0">
     <w:nsid w:val="21AF738F"/>
     <w:multiLevelType w:val="hybridMultilevel"/>
@@ -1412,7 +914,10 @@
   <w:style w:type="paragraph" w:default="1" w:styleId="Normal">
     <w:name w:val="Normal"/>
     <w:qFormat/>
-    <w:rsid w:val="00292D0A"/>
+    <w:rsid w:val="0075122E"/>
+    <w:rPr>
+      <w:rFonts w:ascii="Verdana" w:hAnsi="Verdana"/>
+    </w:rPr>
   </w:style>
   <w:style w:type="paragraph" w:styleId="Heading1">
     <w:name w:val="heading 1"/>

--- a/Cache.docx
+++ b/Cache.docx
@@ -1,6 +1,6 @@
 
 <file path=word/document.xml><?xml version="1.0" encoding="utf-8"?>
-<w:document xmlns:wpc="http://schemas.microsoft.com/office/word/2010/wordprocessingCanvas" xmlns:cx="http://schemas.microsoft.com/office/drawing/2014/chartex" xmlns:cx1="http://schemas.microsoft.com/office/drawing/2015/9/8/chartex" xmlns:cx2="http://schemas.microsoft.com/office/drawing/2015/10/21/chartex" xmlns:cx3="http://schemas.microsoft.com/office/drawing/2016/5/9/chartex" xmlns:cx4="http://schemas.microsoft.com/office/drawing/2016/5/10/chartex" xmlns:cx5="http://schemas.microsoft.com/office/drawing/2016/5/11/chartex" xmlns:cx6="http://schemas.microsoft.com/office/drawing/2016/5/12/chartex" xmlns:cx7="http://schemas.microsoft.com/office/drawing/2016/5/13/chartex" xmlns:cx8="http://schemas.microsoft.com/office/drawing/2016/5/14/chartex" xmlns:mc="http://schemas.openxmlformats.org/markup-compatibility/2006" xmlns:aink="http://schemas.microsoft.com/office/drawing/2016/ink" xmlns:am3d="http://schemas.microsoft.com/office/drawing/2017/model3d" xmlns:o="urn:schemas-microsoft-com:office:office" xmlns:oel="http://schemas.microsoft.com/office/2019/extlst" xmlns:r="http://schemas.openxmlformats.org/officeDocument/2006/relationships" xmlns:m="http://schemas.openxmlformats.org/officeDocument/2006/math" xmlns:v="urn:schemas-microsoft-com:vml" xmlns:wp14="http://schemas.microsoft.com/office/word/2010/wordprocessingDrawing" xmlns:wp="http://schemas.openxmlformats.org/drawingml/2006/wordprocessingDrawing" xmlns:w10="urn:schemas-microsoft-com:office:word" xmlns:w="http://schemas.openxmlformats.org/wordprocessingml/2006/main" xmlns:w14="http://schemas.microsoft.com/office/word/2010/wordml" xmlns:w15="http://schemas.microsoft.com/office/word/2012/wordml" xmlns:w16cex="http://schemas.microsoft.com/office/word/2018/wordml/cex" xmlns:w16cid="http://schemas.microsoft.com/office/word/2016/wordml/cid" xmlns:w16="http://schemas.microsoft.com/office/word/2018/wordml" xmlns:w16sdtdh="http://schemas.microsoft.com/office/word/2020/wordml/sdtdatahash" xmlns:w16se="http://schemas.microsoft.com/office/word/2015/wordml/symex" xmlns:wpg="http://schemas.microsoft.com/office/word/2010/wordprocessingGroup" xmlns:wpi="http://schemas.microsoft.com/office/word/2010/wordprocessingInk" xmlns:wne="http://schemas.microsoft.com/office/word/2006/wordml" xmlns:wps="http://schemas.microsoft.com/office/word/2010/wordprocessingShape" mc:Ignorable="w14 w15 w16se w16cid w16 w16cex w16sdtdh wp14">
+<w:document xmlns:wpc="http://schemas.microsoft.com/office/word/2010/wordprocessingCanvas" xmlns:cx="http://schemas.microsoft.com/office/drawing/2014/chartex" xmlns:cx1="http://schemas.microsoft.com/office/drawing/2015/9/8/chartex" xmlns:cx2="http://schemas.microsoft.com/office/drawing/2015/10/21/chartex" xmlns:cx3="http://schemas.microsoft.com/office/drawing/2016/5/9/chartex" xmlns:cx4="http://schemas.microsoft.com/office/drawing/2016/5/10/chartex" xmlns:cx5="http://schemas.microsoft.com/office/drawing/2016/5/11/chartex" xmlns:cx6="http://schemas.microsoft.com/office/drawing/2016/5/12/chartex" xmlns:cx7="http://schemas.microsoft.com/office/drawing/2016/5/13/chartex" xmlns:cx8="http://schemas.microsoft.com/office/drawing/2016/5/14/chartex" xmlns:mc="http://schemas.openxmlformats.org/markup-compatibility/2006" xmlns:aink="http://schemas.microsoft.com/office/drawing/2016/ink" xmlns:am3d="http://schemas.microsoft.com/office/drawing/2017/model3d" xmlns:o="urn:schemas-microsoft-com:office:office" xmlns:oel="http://schemas.microsoft.com/office/2019/extlst" xmlns:r="http://schemas.openxmlformats.org/officeDocument/2006/relationships" xmlns:m="http://schemas.openxmlformats.org/officeDocument/2006/math" xmlns:v="urn:schemas-microsoft-com:vml" xmlns:wp14="http://schemas.microsoft.com/office/word/2010/wordprocessingDrawing" xmlns:wp="http://schemas.openxmlformats.org/drawingml/2006/wordprocessingDrawing" xmlns:w10="urn:schemas-microsoft-com:office:word" xmlns:w="http://schemas.openxmlformats.org/wordprocessingml/2006/main" xmlns:w14="http://schemas.microsoft.com/office/word/2010/wordml" xmlns:w15="http://schemas.microsoft.com/office/word/2012/wordml" xmlns:w16cex="http://schemas.microsoft.com/office/word/2018/wordml/cex" xmlns:w16cid="http://schemas.microsoft.com/office/word/2016/wordml/cid" xmlns:w16="http://schemas.microsoft.com/office/word/2018/wordml" xmlns:w16du="http://schemas.microsoft.com/office/word/2023/wordml/word16du" xmlns:w16sdtdh="http://schemas.microsoft.com/office/word/2020/wordml/sdtdatahash" xmlns:w16se="http://schemas.microsoft.com/office/word/2015/wordml/symex" xmlns:wpg="http://schemas.microsoft.com/office/word/2010/wordprocessingGroup" xmlns:wpi="http://schemas.microsoft.com/office/word/2010/wordprocessingInk" xmlns:wne="http://schemas.microsoft.com/office/word/2006/wordml" xmlns:wps="http://schemas.microsoft.com/office/word/2010/wordprocessingShape" mc:Ignorable="w14 w15 w16se w16cid w16 w16cex w16sdtdh w16du wp14">
   <w:body>
     <w:p>
       <w:pPr>
@@ -32,6 +32,13 @@
         </w:rPr>
         <w:t xml:space="preserve"> </w:t>
       </w:r>
+      <w:r>
+        <w:rPr>
+          <w:rFonts w:ascii="Times New Roman" w:hAnsi="Times New Roman"/>
+          <w:lang w:val="en"/>
+        </w:rPr>
+        <w:t xml:space="preserve"> </w:t>
+      </w:r>
     </w:p>
     <w:p>
       <w:pPr>
@@ -43,8 +50,16 @@
         <w:rPr>
           <w:lang w:val="en"/>
         </w:rPr>
-        <w:t>Opensimulator has many caches of data to improve performance. You may optionally clear these caches</w:t>
-      </w:r>
+        <w:t xml:space="preserve">Opensimulator has many caches of data to improve performance. You may optionally clear these </w:t>
+      </w:r>
+      <w:proofErr w:type="gramStart"/>
+      <w:r>
+        <w:rPr>
+          <w:lang w:val="en"/>
+        </w:rPr>
+        <w:t>caches</w:t>
+      </w:r>
+      <w:proofErr w:type="gramEnd"/>
       <w:r>
         <w:rPr>
           <w:lang w:val="en"/>
@@ -213,7 +228,21 @@
         <w:rPr>
           <w:lang w:val="en"/>
         </w:rPr>
-        <w:t xml:space="preserve"> the “.STATE” files so your virtual pets will not die.</w:t>
+        <w:t xml:space="preserve"> the </w:t>
+      </w:r>
+      <w:proofErr w:type="gramStart"/>
+      <w:r>
+        <w:rPr>
+          <w:lang w:val="en"/>
+        </w:rPr>
+        <w:t>“.STATE</w:t>
+      </w:r>
+      <w:proofErr w:type="gramEnd"/>
+      <w:r>
+        <w:rPr>
+          <w:lang w:val="en"/>
+        </w:rPr>
+        <w:t>” files so your virtual pets will not die.</w:t>
       </w:r>
     </w:p>
     <w:p>
@@ -232,13 +261,29 @@
           <w:bCs/>
           <w:lang w:val="en"/>
         </w:rPr>
-        <w:t xml:space="preserve">Avatars bakes cache:  </w:t>
-      </w:r>
-      <w:r>
-        <w:rPr>
-          <w:lang w:val="en"/>
-        </w:rPr>
-        <w:t>this folder holds the various baked skin layers.</w:t>
+        <w:t>Avatars bakes cache</w:t>
+      </w:r>
+      <w:proofErr w:type="gramStart"/>
+      <w:r>
+        <w:rPr>
+          <w:b/>
+          <w:bCs/>
+          <w:lang w:val="en"/>
+        </w:rPr>
+        <w:t xml:space="preserve">:  </w:t>
+      </w:r>
+      <w:r>
+        <w:rPr>
+          <w:lang w:val="en"/>
+        </w:rPr>
+        <w:t>this</w:t>
+      </w:r>
+      <w:proofErr w:type="gramEnd"/>
+      <w:r>
+        <w:rPr>
+          <w:lang w:val="en"/>
+        </w:rPr>
+        <w:t xml:space="preserve"> folder holds the various baked skin layers.</w:t>
       </w:r>
     </w:p>
     <w:p>
@@ -257,13 +302,29 @@
           <w:bCs/>
           <w:lang w:val="en"/>
         </w:rPr>
-        <w:t xml:space="preserve">Asset cache: </w:t>
-      </w:r>
-      <w:r>
-        <w:rPr>
-          <w:lang w:val="en"/>
-        </w:rPr>
-        <w:t xml:space="preserve"> holds the assets (mesh, prims, textures) and is typically </w:t>
+        <w:t>Asset cache</w:t>
+      </w:r>
+      <w:proofErr w:type="gramStart"/>
+      <w:r>
+        <w:rPr>
+          <w:b/>
+          <w:bCs/>
+          <w:lang w:val="en"/>
+        </w:rPr>
+        <w:t xml:space="preserve">: </w:t>
+      </w:r>
+      <w:r>
+        <w:rPr>
+          <w:lang w:val="en"/>
+        </w:rPr>
+        <w:t xml:space="preserve"> holds</w:t>
+      </w:r>
+      <w:proofErr w:type="gramEnd"/>
+      <w:r>
+        <w:rPr>
+          <w:lang w:val="en"/>
+        </w:rPr>
+        <w:t xml:space="preserve"> the assets (mesh, prims, textures) and is typically </w:t>
       </w:r>
       <w:r>
         <w:rPr>
@@ -275,7 +336,21 @@
         <w:rPr>
           <w:lang w:val="en"/>
         </w:rPr>
-        <w:t>. It automatically flushes itself every 48 hours.</w:t>
+        <w:t xml:space="preserve">. It automatically </w:t>
+      </w:r>
+      <w:proofErr w:type="gramStart"/>
+      <w:r>
+        <w:rPr>
+          <w:lang w:val="en"/>
+        </w:rPr>
+        <w:t>flushes itself</w:t>
+      </w:r>
+      <w:proofErr w:type="gramEnd"/>
+      <w:r>
+        <w:rPr>
+          <w:lang w:val="en"/>
+        </w:rPr>
+        <w:t xml:space="preserve"> every 48 hours.</w:t>
       </w:r>
     </w:p>
     <w:p>
@@ -331,7 +406,25 @@
           <w:bCs/>
           <w:lang w:val="en"/>
         </w:rPr>
-        <w:t xml:space="preserve">Mesh cache: </w:t>
+        <w:t xml:space="preserve">Mesh </w:t>
+      </w:r>
+      <w:proofErr w:type="gramStart"/>
+      <w:r>
+        <w:rPr>
+          <w:b/>
+          <w:bCs/>
+          <w:lang w:val="en"/>
+        </w:rPr>
+        <w:t>cache:</w:t>
+      </w:r>
+      <w:proofErr w:type="gramEnd"/>
+      <w:r>
+        <w:rPr>
+          <w:b/>
+          <w:bCs/>
+          <w:lang w:val="en"/>
+        </w:rPr>
+        <w:t xml:space="preserve"> </w:t>
       </w:r>
       <w:r>
         <w:rPr>
@@ -356,13 +449,29 @@
           <w:bCs/>
           <w:lang w:val="en"/>
         </w:rPr>
-        <w:t>Users:</w:t>
-      </w:r>
-      <w:r>
-        <w:rPr>
-          <w:lang w:val="en"/>
-        </w:rPr>
-        <w:t xml:space="preserve">  Clears any logged in Users</w:t>
+        <w:t>Users</w:t>
+      </w:r>
+      <w:proofErr w:type="gramStart"/>
+      <w:r>
+        <w:rPr>
+          <w:b/>
+          <w:bCs/>
+          <w:lang w:val="en"/>
+        </w:rPr>
+        <w:t>:</w:t>
+      </w:r>
+      <w:r>
+        <w:rPr>
+          <w:lang w:val="en"/>
+        </w:rPr>
+        <w:t xml:space="preserve">  Clears</w:t>
+      </w:r>
+      <w:proofErr w:type="gramEnd"/>
+      <w:r>
+        <w:rPr>
+          <w:lang w:val="en"/>
+        </w:rPr>
+        <w:t xml:space="preserve"> any logged in Users</w:t>
       </w:r>
       <w:r>
         <w:rPr>
@@ -398,7 +507,7 @@
 </file>
 
 <file path=word/numbering.xml><?xml version="1.0" encoding="utf-8"?>
-<w:numbering xmlns:wpc="http://schemas.microsoft.com/office/word/2010/wordprocessingCanvas" xmlns:cx="http://schemas.microsoft.com/office/drawing/2014/chartex" xmlns:cx1="http://schemas.microsoft.com/office/drawing/2015/9/8/chartex" xmlns:cx2="http://schemas.microsoft.com/office/drawing/2015/10/21/chartex" xmlns:cx3="http://schemas.microsoft.com/office/drawing/2016/5/9/chartex" xmlns:cx4="http://schemas.microsoft.com/office/drawing/2016/5/10/chartex" xmlns:cx5="http://schemas.microsoft.com/office/drawing/2016/5/11/chartex" xmlns:cx6="http://schemas.microsoft.com/office/drawing/2016/5/12/chartex" xmlns:cx7="http://schemas.microsoft.com/office/drawing/2016/5/13/chartex" xmlns:cx8="http://schemas.microsoft.com/office/drawing/2016/5/14/chartex" xmlns:mc="http://schemas.openxmlformats.org/markup-compatibility/2006" xmlns:aink="http://schemas.microsoft.com/office/drawing/2016/ink" xmlns:am3d="http://schemas.microsoft.com/office/drawing/2017/model3d" xmlns:o="urn:schemas-microsoft-com:office:office" xmlns:oel="http://schemas.microsoft.com/office/2019/extlst" xmlns:r="http://schemas.openxmlformats.org/officeDocument/2006/relationships" xmlns:m="http://schemas.openxmlformats.org/officeDocument/2006/math" xmlns:v="urn:schemas-microsoft-com:vml" xmlns:wp14="http://schemas.microsoft.com/office/word/2010/wordprocessingDrawing" xmlns:wp="http://schemas.openxmlformats.org/drawingml/2006/wordprocessingDrawing" xmlns:w10="urn:schemas-microsoft-com:office:word" xmlns:w="http://schemas.openxmlformats.org/wordprocessingml/2006/main" xmlns:w14="http://schemas.microsoft.com/office/word/2010/wordml" xmlns:w15="http://schemas.microsoft.com/office/word/2012/wordml" xmlns:w16cex="http://schemas.microsoft.com/office/word/2018/wordml/cex" xmlns:w16cid="http://schemas.microsoft.com/office/word/2016/wordml/cid" xmlns:w16="http://schemas.microsoft.com/office/word/2018/wordml" xmlns:w16sdtdh="http://schemas.microsoft.com/office/word/2020/wordml/sdtdatahash" xmlns:w16se="http://schemas.microsoft.com/office/word/2015/wordml/symex" xmlns:wpg="http://schemas.microsoft.com/office/word/2010/wordprocessingGroup" xmlns:wpi="http://schemas.microsoft.com/office/word/2010/wordprocessingInk" xmlns:wne="http://schemas.microsoft.com/office/word/2006/wordml" xmlns:wps="http://schemas.microsoft.com/office/word/2010/wordprocessingShape" mc:Ignorable="w14 w15 w16se w16cid w16 w16cex w16sdtdh wp14">
+<w:numbering xmlns:wpc="http://schemas.microsoft.com/office/word/2010/wordprocessingCanvas" xmlns:cx="http://schemas.microsoft.com/office/drawing/2014/chartex" xmlns:cx1="http://schemas.microsoft.com/office/drawing/2015/9/8/chartex" xmlns:cx2="http://schemas.microsoft.com/office/drawing/2015/10/21/chartex" xmlns:cx3="http://schemas.microsoft.com/office/drawing/2016/5/9/chartex" xmlns:cx4="http://schemas.microsoft.com/office/drawing/2016/5/10/chartex" xmlns:cx5="http://schemas.microsoft.com/office/drawing/2016/5/11/chartex" xmlns:cx6="http://schemas.microsoft.com/office/drawing/2016/5/12/chartex" xmlns:cx7="http://schemas.microsoft.com/office/drawing/2016/5/13/chartex" xmlns:cx8="http://schemas.microsoft.com/office/drawing/2016/5/14/chartex" xmlns:mc="http://schemas.openxmlformats.org/markup-compatibility/2006" xmlns:aink="http://schemas.microsoft.com/office/drawing/2016/ink" xmlns:am3d="http://schemas.microsoft.com/office/drawing/2017/model3d" xmlns:o="urn:schemas-microsoft-com:office:office" xmlns:oel="http://schemas.microsoft.com/office/2019/extlst" xmlns:r="http://schemas.openxmlformats.org/officeDocument/2006/relationships" xmlns:m="http://schemas.openxmlformats.org/officeDocument/2006/math" xmlns:v="urn:schemas-microsoft-com:vml" xmlns:wp14="http://schemas.microsoft.com/office/word/2010/wordprocessingDrawing" xmlns:wp="http://schemas.openxmlformats.org/drawingml/2006/wordprocessingDrawing" xmlns:w10="urn:schemas-microsoft-com:office:word" xmlns:w="http://schemas.openxmlformats.org/wordprocessingml/2006/main" xmlns:w14="http://schemas.microsoft.com/office/word/2010/wordml" xmlns:w15="http://schemas.microsoft.com/office/word/2012/wordml" xmlns:w16cex="http://schemas.microsoft.com/office/word/2018/wordml/cex" xmlns:w16cid="http://schemas.microsoft.com/office/word/2016/wordml/cid" xmlns:w16="http://schemas.microsoft.com/office/word/2018/wordml" xmlns:w16du="http://schemas.microsoft.com/office/word/2023/wordml/word16du" xmlns:w16sdtdh="http://schemas.microsoft.com/office/word/2020/wordml/sdtdatahash" xmlns:w16se="http://schemas.microsoft.com/office/word/2015/wordml/symex" xmlns:wpg="http://schemas.microsoft.com/office/word/2010/wordprocessingGroup" xmlns:wpi="http://schemas.microsoft.com/office/word/2010/wordprocessingInk" xmlns:wne="http://schemas.microsoft.com/office/word/2006/wordml" xmlns:wps="http://schemas.microsoft.com/office/word/2010/wordprocessingShape" mc:Ignorable="w14 w15 w16se w16cid w16 w16cex w16sdtdh w16du wp14">
   <w:abstractNum w:abstractNumId="0" w15:restartNumberingAfterBreak="0">
     <w:nsid w:val="21AF738F"/>
     <w:multiLevelType w:val="hybridMultilevel"/>
@@ -519,7 +628,7 @@
 </file>
 
 <file path=word/styles.xml><?xml version="1.0" encoding="utf-8"?>
-<w:styles xmlns:mc="http://schemas.openxmlformats.org/markup-compatibility/2006" xmlns:r="http://schemas.openxmlformats.org/officeDocument/2006/relationships" xmlns:w="http://schemas.openxmlformats.org/wordprocessingml/2006/main" xmlns:w14="http://schemas.microsoft.com/office/word/2010/wordml" xmlns:w15="http://schemas.microsoft.com/office/word/2012/wordml" xmlns:w16cex="http://schemas.microsoft.com/office/word/2018/wordml/cex" xmlns:w16cid="http://schemas.microsoft.com/office/word/2016/wordml/cid" xmlns:w16="http://schemas.microsoft.com/office/word/2018/wordml" xmlns:w16sdtdh="http://schemas.microsoft.com/office/word/2020/wordml/sdtdatahash" xmlns:w16se="http://schemas.microsoft.com/office/word/2015/wordml/symex" mc:Ignorable="w14 w15 w16se w16cid w16 w16cex w16sdtdh">
+<w:styles xmlns:mc="http://schemas.openxmlformats.org/markup-compatibility/2006" xmlns:r="http://schemas.openxmlformats.org/officeDocument/2006/relationships" xmlns:w="http://schemas.openxmlformats.org/wordprocessingml/2006/main" xmlns:w14="http://schemas.microsoft.com/office/word/2010/wordml" xmlns:w15="http://schemas.microsoft.com/office/word/2012/wordml" xmlns:w16cex="http://schemas.microsoft.com/office/word/2018/wordml/cex" xmlns:w16cid="http://schemas.microsoft.com/office/word/2016/wordml/cid" xmlns:w16="http://schemas.microsoft.com/office/word/2018/wordml" xmlns:w16du="http://schemas.microsoft.com/office/word/2023/wordml/word16du" xmlns:w16sdtdh="http://schemas.microsoft.com/office/word/2020/wordml/sdtdatahash" xmlns:w16se="http://schemas.microsoft.com/office/word/2015/wordml/symex" mc:Ignorable="w14 w15 w16se w16cid w16 w16cex w16sdtdh w16du">
   <w:docDefaults>
     <w:rPrDefault>
       <w:rPr>
